--- a/产品手册/Ax00/A系列源表_SCPI编程手册 v1.0.4.docx
+++ b/产品手册/Ax00/A系列源表_SCPI编程手册 v1.0.4.docx
@@ -339,7 +339,6 @@
           <w:rFonts w:ascii="宋体" w:hAnsi="宋体" w:cs="宋体" w:hint="eastAsia"/>
           <w:sz w:val="24"/>
         </w:rPr>
-        <w:lastRenderedPageBreak/>
         <w:t>修订历史记录</w:t>
       </w:r>
     </w:p>
@@ -392,6 +391,7 @@
                 <w:b/>
                 <w:sz w:val="24"/>
               </w:rPr>
+              <w:lastRenderedPageBreak/>
               <w:t>版次</w:t>
             </w:r>
           </w:p>
@@ -978,7 +978,7 @@
               <w:spacing w:line="360" w:lineRule="auto"/>
               <w:jc w:val="center"/>
               <w:rPr>
-                <w:rFonts w:ascii="宋体" w:hAnsi="宋体" w:cs="宋体" w:hint="eastAsia"/>
+                <w:rFonts w:ascii="宋体" w:hAnsi="宋体" w:cs="宋体"/>
                 <w:bCs/>
                 <w:szCs w:val="21"/>
               </w:rPr>
@@ -1010,7 +1010,7 @@
               <w:spacing w:line="360" w:lineRule="auto"/>
               <w:jc w:val="center"/>
               <w:rPr>
-                <w:rFonts w:ascii="宋体" w:hAnsi="宋体" w:cs="宋体" w:hint="eastAsia"/>
+                <w:rFonts w:ascii="宋体" w:hAnsi="宋体" w:cs="宋体"/>
                 <w:bCs/>
                 <w:szCs w:val="21"/>
               </w:rPr>
@@ -1042,7 +1042,7 @@
               <w:spacing w:line="360" w:lineRule="auto"/>
               <w:jc w:val="center"/>
               <w:rPr>
-                <w:rFonts w:ascii="宋体" w:hAnsi="宋体" w:cs="宋体" w:hint="eastAsia"/>
+                <w:rFonts w:ascii="宋体" w:hAnsi="宋体" w:cs="宋体"/>
                 <w:bCs/>
                 <w:szCs w:val="21"/>
               </w:rPr>
@@ -1090,7 +1090,7 @@
               <w:spacing w:line="360" w:lineRule="auto"/>
               <w:jc w:val="center"/>
               <w:rPr>
-                <w:rFonts w:ascii="宋体" w:hAnsi="宋体" w:cs="宋体" w:hint="eastAsia"/>
+                <w:rFonts w:ascii="宋体" w:hAnsi="宋体" w:cs="宋体"/>
                 <w:bCs/>
                 <w:szCs w:val="21"/>
               </w:rPr>
@@ -1407,7 +1407,7 @@
       <w:r>
         <w:fldChar w:fldCharType="separate"/>
       </w:r>
-      <w:hyperlink w:anchor="_Toc85652359" w:history="1">
+      <w:hyperlink w:anchor="_Toc87371792" w:history="1">
         <w:r>
           <w:rPr>
             <w:rStyle w:val="a9"/>
@@ -1448,7 +1448,7 @@
           <w:rPr>
             <w:noProof/>
           </w:rPr>
-          <w:instrText xml:space="preserve"> PAGEREF _Toc85652359 \h </w:instrText>
+          <w:instrText xml:space="preserve"> PAGEREF _Toc87371792 \h </w:instrText>
         </w:r>
         <w:r>
           <w:rPr>
@@ -1487,7 +1487,7 @@
           <w:szCs w:val="22"/>
         </w:rPr>
       </w:pPr>
-      <w:hyperlink w:anchor="_Toc85652360" w:history="1">
+      <w:hyperlink w:anchor="_Toc87371793" w:history="1">
         <w:r>
           <w:rPr>
             <w:rStyle w:val="a9"/>
@@ -1527,7 +1527,7 @@
           <w:rPr>
             <w:noProof/>
           </w:rPr>
-          <w:instrText xml:space="preserve"> PAGEREF _Toc85652360 \h </w:instrText>
+          <w:instrText xml:space="preserve"> PAGEREF _Toc87371793 \h </w:instrText>
         </w:r>
         <w:r>
           <w:rPr>
@@ -1566,7 +1566,7 @@
           <w:szCs w:val="22"/>
         </w:rPr>
       </w:pPr>
-      <w:hyperlink w:anchor="_Toc85652361" w:history="1">
+      <w:hyperlink w:anchor="_Toc87371794" w:history="1">
         <w:r>
           <w:rPr>
             <w:rStyle w:val="a9"/>
@@ -1607,7 +1607,7 @@
           <w:rPr>
             <w:noProof/>
           </w:rPr>
-          <w:instrText xml:space="preserve"> PAGEREF _Toc85652361 \h </w:instrText>
+          <w:instrText xml:space="preserve"> PAGEREF _Toc87371794 \h </w:instrText>
         </w:r>
         <w:r>
           <w:rPr>
@@ -1646,7 +1646,7 @@
           <w:szCs w:val="22"/>
         </w:rPr>
       </w:pPr>
-      <w:hyperlink w:anchor="_Toc85652362" w:history="1">
+      <w:hyperlink w:anchor="_Toc87371795" w:history="1">
         <w:r>
           <w:rPr>
             <w:rStyle w:val="a9"/>
@@ -1679,7 +1679,7 @@
           <w:rPr>
             <w:noProof/>
           </w:rPr>
-          <w:instrText xml:space="preserve"> PAGEREF _Toc85652362 \h </w:instrText>
+          <w:instrText xml:space="preserve"> PAGEREF _Toc87371795 \h </w:instrText>
         </w:r>
         <w:r>
           <w:rPr>
@@ -1718,7 +1718,7 @@
           <w:szCs w:val="22"/>
         </w:rPr>
       </w:pPr>
-      <w:hyperlink w:anchor="_Toc85652363" w:history="1">
+      <w:hyperlink w:anchor="_Toc87371796" w:history="1">
         <w:r>
           <w:rPr>
             <w:rStyle w:val="a9"/>
@@ -1751,7 +1751,7 @@
           <w:rPr>
             <w:noProof/>
           </w:rPr>
-          <w:instrText xml:space="preserve"> PAGEREF _Toc85652363 \h </w:instrText>
+          <w:instrText xml:space="preserve"> PAGEREF _Toc87371796 \h </w:instrText>
         </w:r>
         <w:r>
           <w:rPr>
@@ -1790,7 +1790,7 @@
           <w:szCs w:val="22"/>
         </w:rPr>
       </w:pPr>
-      <w:hyperlink w:anchor="_Toc85652364" w:history="1">
+      <w:hyperlink w:anchor="_Toc87371797" w:history="1">
         <w:r>
           <w:rPr>
             <w:rStyle w:val="a9"/>
@@ -1823,7 +1823,7 @@
           <w:rPr>
             <w:noProof/>
           </w:rPr>
-          <w:instrText xml:space="preserve"> PAGEREF _Toc85652364 \h </w:instrText>
+          <w:instrText xml:space="preserve"> PAGEREF _Toc87371797 \h </w:instrText>
         </w:r>
         <w:r>
           <w:rPr>
@@ -1862,7 +1862,7 @@
           <w:szCs w:val="22"/>
         </w:rPr>
       </w:pPr>
-      <w:hyperlink w:anchor="_Toc85652365" w:history="1">
+      <w:hyperlink w:anchor="_Toc87371798" w:history="1">
         <w:r>
           <w:rPr>
             <w:rStyle w:val="a9"/>
@@ -1895,7 +1895,7 @@
           <w:rPr>
             <w:noProof/>
           </w:rPr>
-          <w:instrText xml:space="preserve"> PAGEREF _Toc85652365 \h </w:instrText>
+          <w:instrText xml:space="preserve"> PAGEREF _Toc87371798 \h </w:instrText>
         </w:r>
         <w:r>
           <w:rPr>
@@ -1934,7 +1934,7 @@
           <w:szCs w:val="22"/>
         </w:rPr>
       </w:pPr>
-      <w:hyperlink w:anchor="_Toc85652366" w:history="1">
+      <w:hyperlink w:anchor="_Toc87371799" w:history="1">
         <w:r>
           <w:rPr>
             <w:rStyle w:val="a9"/>
@@ -1967,7 +1967,7 @@
           <w:rPr>
             <w:noProof/>
           </w:rPr>
-          <w:instrText xml:space="preserve"> PAGEREF _Toc85652366 \h </w:instrText>
+          <w:instrText xml:space="preserve"> PAGEREF _Toc87371799 \h </w:instrText>
         </w:r>
         <w:r>
           <w:rPr>
@@ -2006,7 +2006,7 @@
           <w:szCs w:val="22"/>
         </w:rPr>
       </w:pPr>
-      <w:hyperlink w:anchor="_Toc85652367" w:history="1">
+      <w:hyperlink w:anchor="_Toc87371800" w:history="1">
         <w:r>
           <w:rPr>
             <w:rStyle w:val="a9"/>
@@ -2039,7 +2039,7 @@
           <w:rPr>
             <w:noProof/>
           </w:rPr>
-          <w:instrText xml:space="preserve"> PAGEREF _Toc85652367 \h </w:instrText>
+          <w:instrText xml:space="preserve"> PAGEREF _Toc87371800 \h </w:instrText>
         </w:r>
         <w:r>
           <w:rPr>
@@ -2077,10 +2077,6 @@
       </w:r>
     </w:p>
     <w:p/>
-    <w:p>
-      <w:bookmarkStart w:id="1" w:name="_GoBack"/>
-      <w:bookmarkEnd w:id="1"/>
-    </w:p>
     <w:p/>
     <w:p/>
     <w:p/>
@@ -2097,6 +2093,7 @@
     <w:p/>
     <w:p/>
     <w:p/>
+    <w:p/>
     <w:p>
       <w:pPr>
         <w:tabs>
@@ -2113,8 +2110,12 @@
           <w:tab w:val="left" w:pos="1106"/>
         </w:tabs>
         <w:sectPr>
-          <w:headerReference w:type="default" r:id="rId9"/>
-          <w:footerReference w:type="default" r:id="rId10"/>
+          <w:headerReference w:type="even" r:id="rId9"/>
+          <w:headerReference w:type="default" r:id="rId10"/>
+          <w:footerReference w:type="even" r:id="rId11"/>
+          <w:footerReference w:type="default" r:id="rId12"/>
+          <w:headerReference w:type="first" r:id="rId13"/>
+          <w:footerReference w:type="first" r:id="rId14"/>
           <w:pgSz w:w="11906" w:h="16838"/>
           <w:pgMar w:top="1440" w:right="1800" w:bottom="1440" w:left="1800" w:header="851" w:footer="567" w:gutter="0"/>
           <w:cols w:space="720"/>
@@ -2138,7 +2139,7 @@
       </w:pPr>
       <w:bookmarkStart w:id="2" w:name="_Toc4696930"/>
       <w:bookmarkStart w:id="3" w:name="_Toc13974"/>
-      <w:bookmarkStart w:id="4" w:name="_Toc85652359"/>
+      <w:bookmarkStart w:id="4" w:name="_Toc87371792"/>
       <w:r>
         <w:lastRenderedPageBreak/>
         <w:t>需求背景</w:t>
@@ -2203,6 +2204,27 @@
           <w:sz w:val="24"/>
         </w:rPr>
         <w:t>端口不支持修改</w:t>
+      </w:r>
+      <w:r>
+        <w:rPr>
+          <w:rFonts w:ascii="宋体" w:hAnsi="宋体" w:cs="宋体" w:hint="eastAsia"/>
+          <w:sz w:val="24"/>
+        </w:rPr>
+        <w:t>，指令以\</w:t>
+      </w:r>
+      <w:r>
+        <w:rPr>
+          <w:rFonts w:ascii="宋体" w:hAnsi="宋体" w:cs="宋体"/>
+          <w:sz w:val="24"/>
+        </w:rPr>
+        <w:t>n(换行</w:t>
+      </w:r>
+      <w:r>
+        <w:rPr>
+          <w:rFonts w:ascii="宋体" w:hAnsi="宋体" w:cs="宋体" w:hint="eastAsia"/>
+          <w:sz w:val="24"/>
+        </w:rPr>
+        <w:t>)作为结束符，每条指令结束之后必须跟上结束符</w:t>
       </w:r>
       <w:r>
         <w:rPr>
@@ -2544,7 +2566,7 @@
         </w:rPr>
       </w:pPr>
       <w:bookmarkStart w:id="5" w:name="_Toc14120"/>
-      <w:bookmarkStart w:id="6" w:name="_Toc85652360"/>
+      <w:bookmarkStart w:id="6" w:name="_Toc87371793"/>
       <w:bookmarkEnd w:id="0"/>
       <w:r>
         <w:t>SCPI</w:t>
@@ -2809,7 +2831,7 @@
           <w:rFonts w:hint="default"/>
         </w:rPr>
       </w:pPr>
-      <w:bookmarkStart w:id="7" w:name="_Toc85652361"/>
+      <w:bookmarkStart w:id="7" w:name="_Toc87371794"/>
       <w:r>
         <w:t>通用指令</w:t>
       </w:r>
@@ -3409,7 +3431,7 @@
           <w:rFonts w:hint="default"/>
         </w:rPr>
       </w:pPr>
-      <w:bookmarkStart w:id="9" w:name="_Toc85652362"/>
+      <w:bookmarkStart w:id="9" w:name="_Toc87371795"/>
       <w:r>
         <w:rPr>
           <w:rFonts w:ascii="宋体" w:hAnsi="宋体" w:cs="宋体"/>
@@ -3588,7 +3610,6 @@
           <w:rFonts w:ascii="宋体" w:hAnsi="宋体" w:cs="宋体" w:hint="eastAsia"/>
           <w:sz w:val="24"/>
         </w:rPr>
-        <w:lastRenderedPageBreak/>
         <w:t>CURR表示限值电流；</w:t>
       </w:r>
     </w:p>
@@ -3609,6 +3630,7 @@
           <w:rFonts w:ascii="宋体" w:hAnsi="宋体" w:cs="宋体" w:hint="eastAsia"/>
           <w:sz w:val="24"/>
         </w:rPr>
+        <w:lastRenderedPageBreak/>
         <w:t>%2 可以为有效数字,例如:0,0.1,1.3,1E+0，电压单位V，电流单位A；</w:t>
       </w:r>
     </w:p>
@@ -3912,7 +3934,7 @@
           <w:rFonts w:hint="default"/>
         </w:rPr>
       </w:pPr>
-      <w:bookmarkStart w:id="10" w:name="_Toc85652363"/>
+      <w:bookmarkStart w:id="10" w:name="_Toc87371796"/>
       <w:r>
         <w:rPr>
           <w:rFonts w:ascii="宋体" w:hAnsi="宋体" w:cs="宋体"/>
@@ -5491,60 +5513,60 @@
           <w:rFonts w:ascii="宋体" w:hAnsi="宋体" w:cs="宋体" w:hint="eastAsia"/>
           <w:sz w:val="24"/>
         </w:rPr>
+        <w:t>%1 为延时等待时间，单位为n</w:t>
+      </w:r>
+      <w:r>
+        <w:rPr>
+          <w:rFonts w:ascii="宋体" w:hAnsi="宋体" w:cs="宋体"/>
+          <w:sz w:val="24"/>
+        </w:rPr>
+        <w:t>s,范围为0</w:t>
+      </w:r>
+      <w:r>
+        <w:rPr>
+          <w:rFonts w:ascii="宋体" w:hAnsi="宋体" w:cs="宋体" w:hint="eastAsia"/>
+          <w:sz w:val="24"/>
+        </w:rPr>
+        <w:t>-</w:t>
+      </w:r>
+      <w:r>
+        <w:rPr>
+          <w:rFonts w:ascii="宋体" w:hAnsi="宋体" w:cs="宋体"/>
+          <w:sz w:val="24"/>
+        </w:rPr>
+        <w:t>4S</w:t>
+      </w:r>
+      <w:r>
+        <w:rPr>
+          <w:rFonts w:ascii="宋体" w:hAnsi="宋体" w:cs="宋体" w:hint="eastAsia"/>
+          <w:sz w:val="24"/>
+        </w:rPr>
+        <w:t>。</w:t>
+      </w:r>
+    </w:p>
+    <w:p>
+      <w:pPr>
+        <w:ind w:firstLineChars="200" w:firstLine="480"/>
+        <w:rPr>
+          <w:rFonts w:ascii="宋体" w:hAnsi="宋体" w:cs="宋体"/>
+          <w:sz w:val="24"/>
+        </w:rPr>
+      </w:pPr>
+    </w:p>
+    <w:p>
+      <w:pPr>
+        <w:ind w:firstLineChars="200" w:firstLine="480"/>
+        <w:rPr>
+          <w:rFonts w:ascii="宋体" w:hAnsi="宋体" w:cs="宋体"/>
+          <w:sz w:val="24"/>
+        </w:rPr>
+      </w:pPr>
+      <w:r>
+        <w:rPr>
+          <w:rFonts w:ascii="宋体" w:hAnsi="宋体" w:cs="宋体" w:hint="eastAsia"/>
+          <w:sz w:val="24"/>
+        </w:rPr>
         <w:lastRenderedPageBreak/>
-        <w:t>%1 为延时等待时间，单位为n</w:t>
-      </w:r>
-      <w:r>
-        <w:rPr>
-          <w:rFonts w:ascii="宋体" w:hAnsi="宋体" w:cs="宋体"/>
-          <w:sz w:val="24"/>
-        </w:rPr>
-        <w:t>s,范围为0</w:t>
-      </w:r>
-      <w:r>
-        <w:rPr>
-          <w:rFonts w:ascii="宋体" w:hAnsi="宋体" w:cs="宋体" w:hint="eastAsia"/>
-          <w:sz w:val="24"/>
-        </w:rPr>
-        <w:t>-</w:t>
-      </w:r>
-      <w:r>
-        <w:rPr>
-          <w:rFonts w:ascii="宋体" w:hAnsi="宋体" w:cs="宋体"/>
-          <w:sz w:val="24"/>
-        </w:rPr>
-        <w:t>4S</w:t>
-      </w:r>
-      <w:r>
-        <w:rPr>
-          <w:rFonts w:ascii="宋体" w:hAnsi="宋体" w:cs="宋体" w:hint="eastAsia"/>
-          <w:sz w:val="24"/>
-        </w:rPr>
-        <w:t>。</w:t>
-      </w:r>
-    </w:p>
-    <w:p>
-      <w:pPr>
-        <w:ind w:firstLineChars="200" w:firstLine="480"/>
-        <w:rPr>
-          <w:rFonts w:ascii="宋体" w:hAnsi="宋体" w:cs="宋体"/>
-          <w:sz w:val="24"/>
-        </w:rPr>
-      </w:pPr>
-    </w:p>
-    <w:p>
-      <w:pPr>
-        <w:ind w:firstLineChars="200" w:firstLine="480"/>
-        <w:rPr>
-          <w:rFonts w:ascii="宋体" w:hAnsi="宋体" w:cs="宋体"/>
-          <w:sz w:val="24"/>
-        </w:rPr>
-      </w:pPr>
-      <w:r>
-        <w:rPr>
-          <w:rFonts w:ascii="宋体" w:hAnsi="宋体" w:cs="宋体" w:hint="eastAsia"/>
-          <w:sz w:val="24"/>
-        </w:rPr>
         <w:t>说明：该指令</w:t>
       </w:r>
       <w:r>
@@ -5964,7 +5986,7 @@
           <w:rFonts w:hint="default"/>
         </w:rPr>
       </w:pPr>
-      <w:bookmarkStart w:id="12" w:name="_Toc85652364"/>
+      <w:bookmarkStart w:id="12" w:name="_Toc87371797"/>
       <w:r>
         <w:rPr>
           <w:rFonts w:ascii="宋体" w:hAnsi="宋体" w:cs="宋体"/>
@@ -6382,6 +6404,7 @@
           <w:rFonts w:ascii="宋体" w:hAnsi="宋体" w:cs="宋体" w:hint="eastAsia"/>
           <w:sz w:val="24"/>
         </w:rPr>
+        <w:lastRenderedPageBreak/>
         <w:t>设置设备网络配置：</w:t>
       </w:r>
       <w:r>
@@ -7237,24 +7260,77 @@
           <w:rFonts w:ascii="宋体" w:hAnsi="宋体" w:cs="宋体" w:hint="eastAsia"/>
           <w:sz w:val="24"/>
         </w:rPr>
+        <w:t>说明：设置选中子卡的通道号组。</w:t>
+      </w:r>
+    </w:p>
+    <w:p>
+      <w:pPr>
+        <w:ind w:firstLineChars="200" w:firstLine="480"/>
+        <w:rPr>
+          <w:rFonts w:ascii="宋体" w:hAnsi="宋体" w:cs="宋体"/>
+          <w:sz w:val="24"/>
+        </w:rPr>
+      </w:pPr>
+      <w:r>
+        <w:rPr>
+          <w:rFonts w:ascii="宋体" w:hAnsi="宋体" w:cs="宋体" w:hint="eastAsia"/>
+          <w:sz w:val="24"/>
+        </w:rPr>
+        <w:t>备注：执行该指令后，之后所有对该子卡发送的指令只有会对已经设置的通道号集合生效，默认状态下通道号</w:t>
+      </w:r>
+      <w:proofErr w:type="gramStart"/>
+      <w:r>
+        <w:rPr>
+          <w:rFonts w:ascii="宋体" w:hAnsi="宋体" w:cs="宋体" w:hint="eastAsia"/>
+          <w:sz w:val="24"/>
+        </w:rPr>
+        <w:t>集合仅</w:t>
+      </w:r>
+      <w:proofErr w:type="gramEnd"/>
+      <w:r>
+        <w:rPr>
+          <w:rFonts w:ascii="宋体" w:hAnsi="宋体" w:cs="宋体" w:hint="eastAsia"/>
+          <w:sz w:val="24"/>
+        </w:rPr>
+        <w:t>包含通道1。该指令只对单卡</w:t>
+      </w:r>
+      <w:r>
+        <w:rPr>
+          <w:rFonts w:ascii="宋体" w:hAnsi="宋体" w:cs="宋体" w:hint="eastAsia"/>
+          <w:sz w:val="24"/>
+        </w:rPr>
+        <w:t>多</w:t>
+      </w:r>
+      <w:r>
+        <w:rPr>
+          <w:rFonts w:ascii="宋体" w:hAnsi="宋体" w:cs="宋体" w:hint="eastAsia"/>
+          <w:sz w:val="24"/>
+        </w:rPr>
+        <w:t>通道设备有效。</w:t>
+      </w:r>
+      <w:r>
+        <w:rPr>
+          <w:rFonts w:ascii="宋体" w:hAnsi="宋体" w:cs="宋体" w:hint="eastAsia"/>
+          <w:sz w:val="24"/>
+        </w:rPr>
+        <w:t>设备返回格式同参数一致。</w:t>
+      </w:r>
+    </w:p>
+    <w:p>
+      <w:pPr>
+        <w:ind w:firstLineChars="200" w:firstLine="480"/>
+        <w:rPr>
+          <w:rFonts w:ascii="宋体" w:hAnsi="宋体" w:cs="宋体"/>
+          <w:sz w:val="24"/>
+        </w:rPr>
+      </w:pPr>
+      <w:r>
+        <w:rPr>
+          <w:rFonts w:ascii="宋体" w:hAnsi="宋体" w:cs="宋体" w:hint="eastAsia"/>
+          <w:sz w:val="24"/>
+        </w:rPr>
         <w:lastRenderedPageBreak/>
-        <w:t>说明：设置选中子卡的通道号组。</w:t>
-      </w:r>
-    </w:p>
-    <w:p>
-      <w:pPr>
-        <w:ind w:firstLineChars="200" w:firstLine="480"/>
-        <w:rPr>
-          <w:rFonts w:ascii="宋体" w:hAnsi="宋体" w:cs="宋体"/>
-          <w:sz w:val="24"/>
-        </w:rPr>
-      </w:pPr>
-      <w:r>
-        <w:rPr>
-          <w:rFonts w:ascii="宋体" w:hAnsi="宋体" w:cs="宋体" w:hint="eastAsia"/>
-          <w:sz w:val="24"/>
-        </w:rPr>
-        <w:t>备注：执行该指令后，之后所有对该子卡发送的指令只有会对已经设置的通道号集合生效，默认状态下通道号</w:t>
+        <w:t>例：设置子卡2中操作的通道集合为1和3：</w:t>
       </w:r>
       <w:proofErr w:type="gramStart"/>
       <w:r>
@@ -7262,7 +7338,7 @@
           <w:rFonts w:ascii="宋体" w:hAnsi="宋体" w:cs="宋体" w:hint="eastAsia"/>
           <w:sz w:val="24"/>
         </w:rPr>
-        <w:t>集合仅</w:t>
+        <w:t>:SYST</w:t>
       </w:r>
       <w:proofErr w:type="gramEnd"/>
       <w:r>
@@ -7270,59 +7346,6 @@
           <w:rFonts w:ascii="宋体" w:hAnsi="宋体" w:cs="宋体" w:hint="eastAsia"/>
           <w:sz w:val="24"/>
         </w:rPr>
-        <w:t>包含通道1。该指令只对单卡</w:t>
-      </w:r>
-      <w:r>
-        <w:rPr>
-          <w:rFonts w:ascii="宋体" w:hAnsi="宋体" w:cs="宋体" w:hint="eastAsia"/>
-          <w:sz w:val="24"/>
-        </w:rPr>
-        <w:t>多</w:t>
-      </w:r>
-      <w:r>
-        <w:rPr>
-          <w:rFonts w:ascii="宋体" w:hAnsi="宋体" w:cs="宋体" w:hint="eastAsia"/>
-          <w:sz w:val="24"/>
-        </w:rPr>
-        <w:t>通道设备有效。</w:t>
-      </w:r>
-      <w:r>
-        <w:rPr>
-          <w:rFonts w:ascii="宋体" w:hAnsi="宋体" w:cs="宋体" w:hint="eastAsia"/>
-          <w:sz w:val="24"/>
-        </w:rPr>
-        <w:t>设备返回格式同参数一致。</w:t>
-      </w:r>
-    </w:p>
-    <w:p>
-      <w:pPr>
-        <w:ind w:firstLineChars="200" w:firstLine="480"/>
-        <w:rPr>
-          <w:rFonts w:ascii="宋体" w:hAnsi="宋体" w:cs="宋体"/>
-          <w:sz w:val="24"/>
-        </w:rPr>
-      </w:pPr>
-      <w:r>
-        <w:rPr>
-          <w:rFonts w:ascii="宋体" w:hAnsi="宋体" w:cs="宋体" w:hint="eastAsia"/>
-          <w:sz w:val="24"/>
-        </w:rPr>
-        <w:t>例：设置子卡2中操作的通道集合为1和3：</w:t>
-      </w:r>
-      <w:proofErr w:type="gramStart"/>
-      <w:r>
-        <w:rPr>
-          <w:rFonts w:ascii="宋体" w:hAnsi="宋体" w:cs="宋体" w:hint="eastAsia"/>
-          <w:sz w:val="24"/>
-        </w:rPr>
-        <w:t>:SYST</w:t>
-      </w:r>
-      <w:proofErr w:type="gramEnd"/>
-      <w:r>
-        <w:rPr>
-          <w:rFonts w:ascii="宋体" w:hAnsi="宋体" w:cs="宋体" w:hint="eastAsia"/>
-          <w:sz w:val="24"/>
-        </w:rPr>
         <w:t xml:space="preserve">[2]:GRO </w:t>
       </w:r>
       <w:r>
@@ -7362,7 +7385,7 @@
           <w:rFonts w:hint="default"/>
         </w:rPr>
       </w:pPr>
-      <w:bookmarkStart w:id="14" w:name="_Toc85652365"/>
+      <w:bookmarkStart w:id="14" w:name="_Toc87371798"/>
       <w:r>
         <w:rPr>
           <w:rFonts w:ascii="宋体" w:hAnsi="宋体" w:cs="宋体"/>
@@ -7945,7 +7968,7 @@
           <w:rFonts w:hint="default"/>
         </w:rPr>
       </w:pPr>
-      <w:bookmarkStart w:id="16" w:name="_Toc85652366"/>
+      <w:bookmarkStart w:id="16" w:name="_Toc87371799"/>
       <w:r>
         <w:rPr>
           <w:rFonts w:ascii="宋体" w:hAnsi="宋体" w:cs="宋体"/>
@@ -8424,107 +8447,348 @@
           <w:rFonts w:ascii="宋体" w:hAnsi="宋体" w:cs="宋体" w:hint="eastAsia"/>
           <w:sz w:val="24"/>
         </w:rPr>
+        <w:t>说明：该命令能读取指定子卡的数据，n插卡设备子卡号最大为n。</w:t>
+      </w:r>
+    </w:p>
+    <w:p>
+      <w:pPr>
+        <w:ind w:firstLineChars="200" w:firstLine="480"/>
+        <w:rPr>
+          <w:rFonts w:ascii="宋体" w:hAnsi="宋体" w:cs="宋体"/>
+          <w:sz w:val="24"/>
+        </w:rPr>
+      </w:pPr>
+      <w:r>
+        <w:rPr>
+          <w:rFonts w:ascii="宋体" w:hAnsi="宋体" w:cs="宋体" w:hint="eastAsia"/>
+          <w:sz w:val="24"/>
+        </w:rPr>
+        <w:t>该指令将</w:t>
+      </w:r>
+      <w:r>
+        <w:rPr>
+          <w:rFonts w:ascii="宋体" w:hAnsi="宋体" w:cs="宋体" w:hint="eastAsia"/>
+          <w:sz w:val="24"/>
+        </w:rPr>
+        <w:t>设备采样</w:t>
+      </w:r>
+      <w:r>
+        <w:rPr>
+          <w:rFonts w:ascii="宋体" w:hAnsi="宋体" w:cs="宋体" w:hint="eastAsia"/>
+          <w:sz w:val="24"/>
+        </w:rPr>
+        <w:t>数据返回给用户，若需要停止采样，使用:</w:t>
+      </w:r>
+      <w:r>
+        <w:rPr>
+          <w:rFonts w:ascii="宋体" w:hAnsi="宋体" w:cs="宋体"/>
+          <w:sz w:val="24"/>
+        </w:rPr>
+        <w:t>OUTP OFF指令</w:t>
+      </w:r>
+      <w:r>
+        <w:rPr>
+          <w:rFonts w:ascii="宋体" w:hAnsi="宋体" w:cs="宋体" w:hint="eastAsia"/>
+          <w:sz w:val="24"/>
+        </w:rPr>
+        <w:t>。</w:t>
+      </w:r>
+    </w:p>
+    <w:p>
+      <w:pPr>
+        <w:ind w:firstLineChars="200" w:firstLine="480"/>
+        <w:rPr>
+          <w:rFonts w:ascii="宋体" w:hAnsi="宋体" w:cs="宋体"/>
+          <w:sz w:val="24"/>
+        </w:rPr>
+      </w:pPr>
+    </w:p>
+    <w:p>
+      <w:pPr>
+        <w:ind w:firstLineChars="200" w:firstLine="480"/>
+        <w:jc w:val="left"/>
+        <w:rPr>
+          <w:rFonts w:ascii="宋体" w:hAnsi="宋体" w:cs="宋体"/>
+          <w:sz w:val="24"/>
+        </w:rPr>
+      </w:pPr>
+      <w:r>
+        <w:rPr>
+          <w:rFonts w:ascii="宋体" w:hAnsi="宋体" w:cs="宋体" w:hint="eastAsia"/>
+          <w:sz w:val="24"/>
+        </w:rPr>
+        <w:t>输出格式：[子卡</w:t>
+      </w:r>
+      <w:r>
+        <w:rPr>
+          <w:rFonts w:ascii="宋体" w:hAnsi="宋体" w:cs="宋体" w:hint="eastAsia"/>
+          <w:sz w:val="24"/>
+        </w:rPr>
+        <w:t>a</w:t>
+      </w:r>
+      <w:r>
+        <w:rPr>
+          <w:rFonts w:ascii="宋体" w:hAnsi="宋体" w:cs="宋体" w:hint="eastAsia"/>
+          <w:sz w:val="24"/>
+        </w:rPr>
+        <w:t>-通道</w:t>
+      </w:r>
+      <w:r>
+        <w:rPr>
+          <w:rFonts w:ascii="宋体" w:hAnsi="宋体" w:cs="宋体" w:hint="eastAsia"/>
+          <w:sz w:val="24"/>
+        </w:rPr>
+        <w:t>1</w:t>
+      </w:r>
+      <w:r>
+        <w:rPr>
+          <w:rFonts w:ascii="宋体" w:hAnsi="宋体" w:cs="宋体" w:hint="eastAsia"/>
+          <w:sz w:val="24"/>
+        </w:rPr>
+        <w:t>：电压</w:t>
+      </w:r>
+      <w:r>
+        <w:rPr>
+          <w:rFonts w:ascii="宋体" w:hAnsi="宋体" w:cs="宋体" w:hint="eastAsia"/>
+          <w:sz w:val="24"/>
+        </w:rPr>
+        <w:t>,</w:t>
+      </w:r>
+      <w:r>
+        <w:rPr>
+          <w:rFonts w:ascii="宋体" w:hAnsi="宋体" w:cs="宋体"/>
+          <w:sz w:val="24"/>
+        </w:rPr>
+        <w:t>通道</w:t>
+      </w:r>
+      <w:r>
+        <w:rPr>
+          <w:rFonts w:ascii="宋体" w:hAnsi="宋体" w:cs="宋体" w:hint="eastAsia"/>
+          <w:sz w:val="24"/>
+        </w:rPr>
+        <w:t>2：电压，</w:t>
+      </w:r>
+      <w:r>
+        <w:rPr>
+          <w:rFonts w:ascii="宋体" w:hAnsi="宋体" w:cs="宋体"/>
+          <w:sz w:val="24"/>
+        </w:rPr>
+        <w:t>…</w:t>
+      </w:r>
+      <w:r>
+        <w:rPr>
+          <w:rFonts w:ascii="宋体" w:hAnsi="宋体" w:cs="宋体" w:hint="eastAsia"/>
+          <w:sz w:val="24"/>
+        </w:rPr>
+        <w:t>]\r[子卡</w:t>
+      </w:r>
+      <w:r>
+        <w:rPr>
+          <w:rFonts w:ascii="宋体" w:hAnsi="宋体" w:cs="宋体" w:hint="eastAsia"/>
+          <w:sz w:val="24"/>
+        </w:rPr>
+        <w:t>b</w:t>
+      </w:r>
+      <w:r>
+        <w:rPr>
+          <w:rFonts w:ascii="宋体" w:hAnsi="宋体" w:cs="宋体" w:hint="eastAsia"/>
+          <w:sz w:val="24"/>
+        </w:rPr>
+        <w:t>-通道</w:t>
+      </w:r>
+      <w:r>
+        <w:rPr>
+          <w:rFonts w:ascii="宋体" w:hAnsi="宋体" w:cs="宋体" w:hint="eastAsia"/>
+          <w:sz w:val="24"/>
+        </w:rPr>
+        <w:t>1</w:t>
+      </w:r>
+      <w:r>
+        <w:rPr>
+          <w:rFonts w:ascii="宋体" w:hAnsi="宋体" w:cs="宋体" w:hint="eastAsia"/>
+          <w:sz w:val="24"/>
+        </w:rPr>
+        <w:t>：电压</w:t>
+      </w:r>
+      <w:r>
+        <w:rPr>
+          <w:rFonts w:ascii="宋体" w:hAnsi="宋体" w:cs="宋体" w:hint="eastAsia"/>
+          <w:sz w:val="24"/>
+        </w:rPr>
+        <w:t>,</w:t>
+      </w:r>
+      <w:r>
+        <w:rPr>
+          <w:rFonts w:ascii="宋体" w:hAnsi="宋体" w:cs="宋体"/>
+          <w:sz w:val="24"/>
+        </w:rPr>
+        <w:t>…</w:t>
+      </w:r>
+      <w:r>
+        <w:rPr>
+          <w:rFonts w:ascii="宋体" w:hAnsi="宋体" w:cs="宋体" w:hint="eastAsia"/>
+          <w:sz w:val="24"/>
+        </w:rPr>
+        <w:t>]\n</w:t>
+      </w:r>
+    </w:p>
+    <w:p>
+      <w:pPr>
+        <w:ind w:firstLineChars="200" w:firstLine="480"/>
+        <w:jc w:val="left"/>
+        <w:rPr>
+          <w:rFonts w:ascii="宋体" w:hAnsi="宋体" w:cs="宋体"/>
+          <w:sz w:val="24"/>
+        </w:rPr>
+      </w:pPr>
+      <w:r>
+        <w:rPr>
+          <w:rFonts w:ascii="宋体" w:hAnsi="宋体" w:cs="宋体" w:hint="eastAsia"/>
+          <w:sz w:val="24"/>
+        </w:rPr>
         <w:lastRenderedPageBreak/>
-        <w:t>说明：该命令能读取指定子卡的数据，n插卡设备子卡号最大为n。</w:t>
-      </w:r>
-    </w:p>
-    <w:p>
-      <w:pPr>
-        <w:ind w:firstLineChars="200" w:firstLine="480"/>
-        <w:rPr>
-          <w:rFonts w:ascii="宋体" w:hAnsi="宋体" w:cs="宋体"/>
-          <w:sz w:val="24"/>
-        </w:rPr>
-      </w:pPr>
-      <w:r>
-        <w:rPr>
-          <w:rFonts w:ascii="宋体" w:hAnsi="宋体" w:cs="宋体" w:hint="eastAsia"/>
-          <w:sz w:val="24"/>
-        </w:rPr>
-        <w:t>该指令将</w:t>
-      </w:r>
-      <w:r>
-        <w:rPr>
-          <w:rFonts w:ascii="宋体" w:hAnsi="宋体" w:cs="宋体" w:hint="eastAsia"/>
-          <w:sz w:val="24"/>
-        </w:rPr>
-        <w:t>设备采样</w:t>
-      </w:r>
-      <w:r>
-        <w:rPr>
-          <w:rFonts w:ascii="宋体" w:hAnsi="宋体" w:cs="宋体" w:hint="eastAsia"/>
-          <w:sz w:val="24"/>
-        </w:rPr>
-        <w:t>数据返回给用户，若需要停止采样，使用:</w:t>
-      </w:r>
-      <w:r>
-        <w:rPr>
-          <w:rFonts w:ascii="宋体" w:hAnsi="宋体" w:cs="宋体"/>
-          <w:sz w:val="24"/>
-        </w:rPr>
-        <w:t>OUTP OFF指令</w:t>
-      </w:r>
-      <w:r>
-        <w:rPr>
-          <w:rFonts w:ascii="宋体" w:hAnsi="宋体" w:cs="宋体" w:hint="eastAsia"/>
-          <w:sz w:val="24"/>
-        </w:rPr>
-        <w:t>。</w:t>
-      </w:r>
-    </w:p>
-    <w:p>
-      <w:pPr>
-        <w:ind w:firstLineChars="200" w:firstLine="480"/>
-        <w:rPr>
-          <w:rFonts w:ascii="宋体" w:hAnsi="宋体" w:cs="宋体"/>
-          <w:sz w:val="24"/>
-        </w:rPr>
-      </w:pPr>
-    </w:p>
-    <w:p>
-      <w:pPr>
-        <w:ind w:firstLineChars="200" w:firstLine="480"/>
+        <w:t>输出格式说明：</w:t>
+      </w:r>
+      <w:r>
+        <w:rPr>
+          <w:rFonts w:ascii="宋体" w:hAnsi="宋体" w:cs="宋体" w:hint="eastAsia"/>
+          <w:sz w:val="24"/>
+        </w:rPr>
+        <w:t>当前电压测量值均为有效数字,例如:0,0.1,1.3,1E+0，电压单位V。</w:t>
+      </w:r>
+    </w:p>
+    <w:p>
+      <w:pPr>
         <w:jc w:val="left"/>
         <w:rPr>
           <w:rFonts w:ascii="宋体" w:hAnsi="宋体" w:cs="宋体"/>
           <w:sz w:val="24"/>
         </w:rPr>
       </w:pPr>
-      <w:r>
-        <w:rPr>
-          <w:rFonts w:ascii="宋体" w:hAnsi="宋体" w:cs="宋体" w:hint="eastAsia"/>
-          <w:sz w:val="24"/>
-        </w:rPr>
-        <w:t>输出格式：[子卡</w:t>
-      </w:r>
-      <w:r>
-        <w:rPr>
-          <w:rFonts w:ascii="宋体" w:hAnsi="宋体" w:cs="宋体" w:hint="eastAsia"/>
-          <w:sz w:val="24"/>
-        </w:rPr>
-        <w:t>a</w:t>
-      </w:r>
-      <w:r>
-        <w:rPr>
-          <w:rFonts w:ascii="宋体" w:hAnsi="宋体" w:cs="宋体" w:hint="eastAsia"/>
-          <w:sz w:val="24"/>
-        </w:rPr>
-        <w:t>-通道</w:t>
-      </w:r>
-      <w:r>
-        <w:rPr>
-          <w:rFonts w:ascii="宋体" w:hAnsi="宋体" w:cs="宋体" w:hint="eastAsia"/>
-          <w:sz w:val="24"/>
-        </w:rPr>
-        <w:t>1</w:t>
-      </w:r>
-      <w:r>
-        <w:rPr>
-          <w:rFonts w:ascii="宋体" w:hAnsi="宋体" w:cs="宋体" w:hint="eastAsia"/>
-          <w:sz w:val="24"/>
-        </w:rPr>
-        <w:t>：电压</w:t>
-      </w:r>
+    </w:p>
+    <w:p>
+      <w:pPr>
+        <w:ind w:firstLineChars="200" w:firstLine="480"/>
+        <w:rPr>
+          <w:rFonts w:ascii="宋体" w:hAnsi="宋体" w:cs="宋体"/>
+          <w:sz w:val="24"/>
+        </w:rPr>
+      </w:pPr>
+      <w:r>
+        <w:rPr>
+          <w:rFonts w:ascii="宋体" w:hAnsi="宋体" w:cs="宋体" w:hint="eastAsia"/>
+          <w:sz w:val="24"/>
+        </w:rPr>
+        <w:t>例1：读取子卡1和和子卡3的数据</w:t>
+      </w:r>
+      <w:r>
+        <w:rPr>
+          <w:rFonts w:ascii="宋体" w:hAnsi="宋体" w:cs="宋体" w:hint="eastAsia"/>
+          <w:sz w:val="24"/>
+        </w:rPr>
+        <w:t>，其中子卡1选中通道为1、2、3，子卡</w:t>
+      </w:r>
+      <w:r>
+        <w:rPr>
+          <w:rFonts w:ascii="宋体" w:hAnsi="宋体" w:cs="宋体"/>
+          <w:sz w:val="24"/>
+        </w:rPr>
+        <w:t>3</w:t>
+      </w:r>
+      <w:r>
+        <w:rPr>
+          <w:rFonts w:ascii="宋体" w:hAnsi="宋体" w:cs="宋体" w:hint="eastAsia"/>
+          <w:sz w:val="24"/>
+        </w:rPr>
+        <w:t>选中通道为1、4，则发送指令</w:t>
+      </w:r>
+      <w:r>
+        <w:rPr>
+          <w:rFonts w:ascii="宋体" w:hAnsi="宋体" w:cs="宋体" w:hint="eastAsia"/>
+          <w:sz w:val="24"/>
+        </w:rPr>
+        <w:t>：</w:t>
+      </w:r>
+      <w:proofErr w:type="gramStart"/>
+      <w:r>
+        <w:rPr>
+          <w:rFonts w:ascii="宋体" w:hAnsi="宋体" w:cs="宋体" w:hint="eastAsia"/>
+          <w:sz w:val="24"/>
+        </w:rPr>
+        <w:t>:READ:ARR</w:t>
+      </w:r>
+      <w:proofErr w:type="gramEnd"/>
+      <w:r>
+        <w:rPr>
+          <w:rFonts w:ascii="宋体" w:hAnsi="宋体" w:cs="宋体" w:hint="eastAsia"/>
+          <w:sz w:val="24"/>
+        </w:rPr>
+        <w:t xml:space="preserve">? </w:t>
+      </w:r>
+      <w:r>
+        <w:rPr>
+          <w:rFonts w:ascii="宋体" w:hAnsi="宋体" w:cs="宋体"/>
+          <w:sz w:val="24"/>
+        </w:rPr>
+        <w:t>“</w:t>
+      </w:r>
+      <w:r>
+        <w:rPr>
+          <w:rFonts w:ascii="宋体" w:hAnsi="宋体" w:cs="宋体" w:hint="eastAsia"/>
+          <w:sz w:val="24"/>
+        </w:rPr>
+        <w:t>1,3</w:t>
+      </w:r>
+      <w:r>
+        <w:rPr>
+          <w:rFonts w:ascii="宋体" w:hAnsi="宋体" w:cs="宋体"/>
+          <w:sz w:val="24"/>
+        </w:rPr>
+        <w:t>”</w:t>
+      </w:r>
+      <w:r>
+        <w:rPr>
+          <w:rFonts w:ascii="宋体" w:hAnsi="宋体" w:cs="宋体" w:hint="eastAsia"/>
+          <w:sz w:val="24"/>
+        </w:rPr>
+        <w:t>\n</w:t>
+      </w:r>
+      <w:r>
+        <w:rPr>
+          <w:rFonts w:ascii="宋体" w:hAnsi="宋体" w:cs="宋体" w:hint="eastAsia"/>
+          <w:sz w:val="24"/>
+        </w:rPr>
+        <w:t>后设备返回：</w:t>
+      </w:r>
+      <w:r>
+        <w:rPr>
+          <w:rFonts w:ascii="宋体" w:hAnsi="宋体" w:cs="宋体" w:hint="eastAsia"/>
+          <w:sz w:val="24"/>
+        </w:rPr>
+        <w:t xml:space="preserve"> </w:t>
+      </w:r>
+      <w:r>
+        <w:rPr>
+          <w:rFonts w:ascii="宋体" w:hAnsi="宋体" w:cs="宋体" w:hint="eastAsia"/>
+          <w:sz w:val="24"/>
+        </w:rPr>
+        <w:t>[1-</w:t>
+      </w:r>
+      <w:r>
+        <w:rPr>
+          <w:rFonts w:ascii="宋体" w:hAnsi="宋体" w:cs="宋体"/>
+          <w:sz w:val="24"/>
+        </w:rPr>
+        <w:t>CH</w:t>
+      </w:r>
+      <w:r>
+        <w:rPr>
+          <w:rFonts w:ascii="宋体" w:hAnsi="宋体" w:cs="宋体" w:hint="eastAsia"/>
+          <w:sz w:val="24"/>
+        </w:rPr>
+        <w:t>1:1.3</w:t>
+      </w:r>
+      <w:proofErr w:type="gramStart"/>
       <w:r>
         <w:rPr>
           <w:rFonts w:ascii="宋体" w:hAnsi="宋体" w:cs="宋体" w:hint="eastAsia"/>
@@ -8537,70 +8801,71 @@
           <w:rFonts w:ascii="宋体" w:hAnsi="宋体" w:cs="宋体"/>
           <w:sz w:val="24"/>
         </w:rPr>
-        <w:t>通道</w:t>
-      </w:r>
-      <w:r>
-        <w:rPr>
-          <w:rFonts w:ascii="宋体" w:hAnsi="宋体" w:cs="宋体" w:hint="eastAsia"/>
-          <w:sz w:val="24"/>
-        </w:rPr>
-        <w:t>2：电压，</w:t>
-      </w:r>
-      <w:r>
-        <w:rPr>
-          <w:rFonts w:ascii="宋体" w:hAnsi="宋体" w:cs="宋体"/>
-          <w:sz w:val="24"/>
-        </w:rPr>
-        <w:t>…</w:t>
-      </w:r>
-      <w:r>
-        <w:rPr>
-          <w:rFonts w:ascii="宋体" w:hAnsi="宋体" w:cs="宋体" w:hint="eastAsia"/>
-          <w:sz w:val="24"/>
-        </w:rPr>
-        <w:t>]\r[子卡</w:t>
-      </w:r>
-      <w:r>
-        <w:rPr>
-          <w:rFonts w:ascii="宋体" w:hAnsi="宋体" w:cs="宋体" w:hint="eastAsia"/>
-          <w:sz w:val="24"/>
-        </w:rPr>
-        <w:t>b</w:t>
-      </w:r>
-      <w:r>
-        <w:rPr>
-          <w:rFonts w:ascii="宋体" w:hAnsi="宋体" w:cs="宋体" w:hint="eastAsia"/>
-          <w:sz w:val="24"/>
-        </w:rPr>
-        <w:t>-通道</w:t>
-      </w:r>
-      <w:r>
-        <w:rPr>
-          <w:rFonts w:ascii="宋体" w:hAnsi="宋体" w:cs="宋体" w:hint="eastAsia"/>
-          <w:sz w:val="24"/>
-        </w:rPr>
-        <w:t>1</w:t>
-      </w:r>
-      <w:r>
-        <w:rPr>
-          <w:rFonts w:ascii="宋体" w:hAnsi="宋体" w:cs="宋体" w:hint="eastAsia"/>
-          <w:sz w:val="24"/>
-        </w:rPr>
-        <w:t>：电压</w:t>
-      </w:r>
-      <w:r>
-        <w:rPr>
-          <w:rFonts w:ascii="宋体" w:hAnsi="宋体" w:cs="宋体" w:hint="eastAsia"/>
-          <w:sz w:val="24"/>
-        </w:rPr>
-        <w:t>,</w:t>
-      </w:r>
-      <w:r>
-        <w:rPr>
-          <w:rFonts w:ascii="宋体" w:hAnsi="宋体" w:cs="宋体"/>
-          <w:sz w:val="24"/>
-        </w:rPr>
-        <w:t>…</w:t>
+        <w:t>CH2:</w:t>
+      </w:r>
+      <w:r>
+        <w:rPr>
+          <w:rFonts w:ascii="宋体" w:hAnsi="宋体" w:cs="宋体" w:hint="eastAsia"/>
+          <w:sz w:val="24"/>
+        </w:rPr>
+        <w:t>0.1</w:t>
+      </w:r>
+      <w:r>
+        <w:rPr>
+          <w:rFonts w:ascii="宋体" w:hAnsi="宋体" w:cs="宋体"/>
+          <w:sz w:val="24"/>
+        </w:rPr>
+        <w:t>,CH3:2.3,CH1:1.29,CH2:0.09,CH3:2.31</w:t>
+      </w:r>
+      <w:proofErr w:type="gramEnd"/>
+      <w:r>
+        <w:rPr>
+          <w:rFonts w:ascii="宋体" w:hAnsi="宋体" w:cs="宋体"/>
+          <w:sz w:val="24"/>
+        </w:rPr>
+        <w:t>,…</w:t>
+      </w:r>
+      <w:r>
+        <w:rPr>
+          <w:rFonts w:ascii="宋体" w:hAnsi="宋体" w:cs="宋体" w:hint="eastAsia"/>
+          <w:sz w:val="24"/>
+        </w:rPr>
+        <w:t>]\r[3-</w:t>
+      </w:r>
+      <w:r>
+        <w:rPr>
+          <w:rFonts w:ascii="宋体" w:hAnsi="宋体" w:cs="宋体"/>
+          <w:sz w:val="24"/>
+        </w:rPr>
+        <w:t>CH</w:t>
+      </w:r>
+      <w:r>
+        <w:rPr>
+          <w:rFonts w:ascii="宋体" w:hAnsi="宋体" w:cs="宋体" w:hint="eastAsia"/>
+          <w:sz w:val="24"/>
+        </w:rPr>
+        <w:t xml:space="preserve">1:1.3, </w:t>
+      </w:r>
+      <w:r>
+        <w:rPr>
+          <w:rFonts w:ascii="宋体" w:hAnsi="宋体" w:cs="宋体"/>
+          <w:sz w:val="24"/>
+        </w:rPr>
+        <w:t>CH4:</w:t>
+      </w:r>
+      <w:r>
+        <w:rPr>
+          <w:rFonts w:ascii="宋体" w:hAnsi="宋体" w:cs="宋体" w:hint="eastAsia"/>
+          <w:sz w:val="24"/>
+        </w:rPr>
+        <w:t>0.2</w:t>
+      </w:r>
+      <w:r>
+        <w:rPr>
+          <w:rFonts w:ascii="宋体" w:hAnsi="宋体" w:cs="宋体"/>
+          <w:sz w:val="24"/>
+        </w:rPr>
+        <w:t>,CH1:1.4,CH4:0.19,…</w:t>
       </w:r>
       <w:r>
         <w:rPr>
@@ -8613,248 +8878,6 @@
     <w:p>
       <w:pPr>
         <w:ind w:firstLineChars="200" w:firstLine="480"/>
-        <w:jc w:val="left"/>
-        <w:rPr>
-          <w:rFonts w:ascii="宋体" w:hAnsi="宋体" w:cs="宋体"/>
-          <w:sz w:val="24"/>
-        </w:rPr>
-      </w:pPr>
-      <w:r>
-        <w:rPr>
-          <w:rFonts w:ascii="宋体" w:hAnsi="宋体" w:cs="宋体" w:hint="eastAsia"/>
-          <w:sz w:val="24"/>
-        </w:rPr>
-        <w:t>输出格式说明：</w:t>
-      </w:r>
-      <w:r>
-        <w:rPr>
-          <w:rFonts w:ascii="宋体" w:hAnsi="宋体" w:cs="宋体" w:hint="eastAsia"/>
-          <w:sz w:val="24"/>
-        </w:rPr>
-        <w:t>当前电压测量值均为有效数字,例如:0,0.1,1.3,1E+0，电压单位V。</w:t>
-      </w:r>
-    </w:p>
-    <w:p>
-      <w:pPr>
-        <w:jc w:val="left"/>
-        <w:rPr>
-          <w:rFonts w:ascii="宋体" w:hAnsi="宋体" w:cs="宋体"/>
-          <w:sz w:val="24"/>
-        </w:rPr>
-      </w:pPr>
-    </w:p>
-    <w:p>
-      <w:pPr>
-        <w:ind w:firstLineChars="200" w:firstLine="480"/>
-        <w:rPr>
-          <w:rFonts w:ascii="宋体" w:hAnsi="宋体" w:cs="宋体"/>
-          <w:sz w:val="24"/>
-        </w:rPr>
-      </w:pPr>
-      <w:r>
-        <w:rPr>
-          <w:rFonts w:ascii="宋体" w:hAnsi="宋体" w:cs="宋体" w:hint="eastAsia"/>
-          <w:sz w:val="24"/>
-        </w:rPr>
-        <w:t>例1：读取子卡1和和子卡3的数据</w:t>
-      </w:r>
-      <w:r>
-        <w:rPr>
-          <w:rFonts w:ascii="宋体" w:hAnsi="宋体" w:cs="宋体" w:hint="eastAsia"/>
-          <w:sz w:val="24"/>
-        </w:rPr>
-        <w:t>，其中子卡1选中通道为1、2、3，子卡</w:t>
-      </w:r>
-      <w:r>
-        <w:rPr>
-          <w:rFonts w:ascii="宋体" w:hAnsi="宋体" w:cs="宋体"/>
-          <w:sz w:val="24"/>
-        </w:rPr>
-        <w:t>3</w:t>
-      </w:r>
-      <w:r>
-        <w:rPr>
-          <w:rFonts w:ascii="宋体" w:hAnsi="宋体" w:cs="宋体" w:hint="eastAsia"/>
-          <w:sz w:val="24"/>
-        </w:rPr>
-        <w:t>选中通道为1、4，则发送指令</w:t>
-      </w:r>
-      <w:r>
-        <w:rPr>
-          <w:rFonts w:ascii="宋体" w:hAnsi="宋体" w:cs="宋体" w:hint="eastAsia"/>
-          <w:sz w:val="24"/>
-        </w:rPr>
-        <w:t>：</w:t>
-      </w:r>
-      <w:proofErr w:type="gramStart"/>
-      <w:r>
-        <w:rPr>
-          <w:rFonts w:ascii="宋体" w:hAnsi="宋体" w:cs="宋体" w:hint="eastAsia"/>
-          <w:sz w:val="24"/>
-        </w:rPr>
-        <w:t>:READ:ARR</w:t>
-      </w:r>
-      <w:proofErr w:type="gramEnd"/>
-      <w:r>
-        <w:rPr>
-          <w:rFonts w:ascii="宋体" w:hAnsi="宋体" w:cs="宋体" w:hint="eastAsia"/>
-          <w:sz w:val="24"/>
-        </w:rPr>
-        <w:t xml:space="preserve">? </w:t>
-      </w:r>
-      <w:r>
-        <w:rPr>
-          <w:rFonts w:ascii="宋体" w:hAnsi="宋体" w:cs="宋体"/>
-          <w:sz w:val="24"/>
-        </w:rPr>
-        <w:t>“</w:t>
-      </w:r>
-      <w:r>
-        <w:rPr>
-          <w:rFonts w:ascii="宋体" w:hAnsi="宋体" w:cs="宋体" w:hint="eastAsia"/>
-          <w:sz w:val="24"/>
-        </w:rPr>
-        <w:t>1,3</w:t>
-      </w:r>
-      <w:r>
-        <w:rPr>
-          <w:rFonts w:ascii="宋体" w:hAnsi="宋体" w:cs="宋体"/>
-          <w:sz w:val="24"/>
-        </w:rPr>
-        <w:t>”</w:t>
-      </w:r>
-      <w:r>
-        <w:rPr>
-          <w:rFonts w:ascii="宋体" w:hAnsi="宋体" w:cs="宋体" w:hint="eastAsia"/>
-          <w:sz w:val="24"/>
-        </w:rPr>
-        <w:t>\n</w:t>
-      </w:r>
-      <w:r>
-        <w:rPr>
-          <w:rFonts w:ascii="宋体" w:hAnsi="宋体" w:cs="宋体" w:hint="eastAsia"/>
-          <w:sz w:val="24"/>
-        </w:rPr>
-        <w:t>后设备返回：</w:t>
-      </w:r>
-      <w:r>
-        <w:rPr>
-          <w:rFonts w:ascii="宋体" w:hAnsi="宋体" w:cs="宋体" w:hint="eastAsia"/>
-          <w:sz w:val="24"/>
-        </w:rPr>
-        <w:t xml:space="preserve"> </w:t>
-      </w:r>
-      <w:r>
-        <w:rPr>
-          <w:rFonts w:ascii="宋体" w:hAnsi="宋体" w:cs="宋体" w:hint="eastAsia"/>
-          <w:sz w:val="24"/>
-        </w:rPr>
-        <w:t>[1-</w:t>
-      </w:r>
-      <w:r>
-        <w:rPr>
-          <w:rFonts w:ascii="宋体" w:hAnsi="宋体" w:cs="宋体"/>
-          <w:sz w:val="24"/>
-        </w:rPr>
-        <w:t>CH</w:t>
-      </w:r>
-      <w:r>
-        <w:rPr>
-          <w:rFonts w:ascii="宋体" w:hAnsi="宋体" w:cs="宋体" w:hint="eastAsia"/>
-          <w:sz w:val="24"/>
-        </w:rPr>
-        <w:t>1:1.3</w:t>
-      </w:r>
-      <w:proofErr w:type="gramStart"/>
-      <w:r>
-        <w:rPr>
-          <w:rFonts w:ascii="宋体" w:hAnsi="宋体" w:cs="宋体" w:hint="eastAsia"/>
-          <w:sz w:val="24"/>
-        </w:rPr>
-        <w:t>,</w:t>
-      </w:r>
-      <w:r>
-        <w:rPr>
-          <w:rFonts w:ascii="宋体" w:hAnsi="宋体" w:cs="宋体"/>
-          <w:sz w:val="24"/>
-        </w:rPr>
-        <w:t>CH2:</w:t>
-      </w:r>
-      <w:r>
-        <w:rPr>
-          <w:rFonts w:ascii="宋体" w:hAnsi="宋体" w:cs="宋体" w:hint="eastAsia"/>
-          <w:sz w:val="24"/>
-        </w:rPr>
-        <w:t>0.1</w:t>
-      </w:r>
-      <w:r>
-        <w:rPr>
-          <w:rFonts w:ascii="宋体" w:hAnsi="宋体" w:cs="宋体"/>
-          <w:sz w:val="24"/>
-        </w:rPr>
-        <w:t>,CH3:2.3,CH1:1.29,CH2:0.09,CH3:2.31</w:t>
-      </w:r>
-      <w:proofErr w:type="gramEnd"/>
-      <w:r>
-        <w:rPr>
-          <w:rFonts w:ascii="宋体" w:hAnsi="宋体" w:cs="宋体"/>
-          <w:sz w:val="24"/>
-        </w:rPr>
-        <w:t>,…</w:t>
-      </w:r>
-      <w:r>
-        <w:rPr>
-          <w:rFonts w:ascii="宋体" w:hAnsi="宋体" w:cs="宋体" w:hint="eastAsia"/>
-          <w:sz w:val="24"/>
-        </w:rPr>
-        <w:t>]\r[3-</w:t>
-      </w:r>
-      <w:r>
-        <w:rPr>
-          <w:rFonts w:ascii="宋体" w:hAnsi="宋体" w:cs="宋体"/>
-          <w:sz w:val="24"/>
-        </w:rPr>
-        <w:t>CH</w:t>
-      </w:r>
-      <w:r>
-        <w:rPr>
-          <w:rFonts w:ascii="宋体" w:hAnsi="宋体" w:cs="宋体" w:hint="eastAsia"/>
-          <w:sz w:val="24"/>
-        </w:rPr>
-        <w:t xml:space="preserve">1:1.3, </w:t>
-      </w:r>
-      <w:r>
-        <w:rPr>
-          <w:rFonts w:ascii="宋体" w:hAnsi="宋体" w:cs="宋体"/>
-          <w:sz w:val="24"/>
-        </w:rPr>
-        <w:t>CH4:</w:t>
-      </w:r>
-      <w:r>
-        <w:rPr>
-          <w:rFonts w:ascii="宋体" w:hAnsi="宋体" w:cs="宋体" w:hint="eastAsia"/>
-          <w:sz w:val="24"/>
-        </w:rPr>
-        <w:t>0.2</w:t>
-      </w:r>
-      <w:r>
-        <w:rPr>
-          <w:rFonts w:ascii="宋体" w:hAnsi="宋体" w:cs="宋体"/>
-          <w:sz w:val="24"/>
-        </w:rPr>
-        <w:t>,CH1:1.4,CH4:0.19,…</w:t>
-      </w:r>
-      <w:r>
-        <w:rPr>
-          <w:rFonts w:ascii="宋体" w:hAnsi="宋体" w:cs="宋体" w:hint="eastAsia"/>
-          <w:sz w:val="24"/>
-        </w:rPr>
-        <w:t>]\n</w:t>
-      </w:r>
-    </w:p>
-    <w:p>
-      <w:pPr>
-        <w:ind w:firstLineChars="200" w:firstLine="480"/>
         <w:rPr>
           <w:rFonts w:ascii="宋体" w:hAnsi="宋体" w:cs="宋体"/>
           <w:sz w:val="24"/>
@@ -8868,7 +8891,7 @@
           <w:rFonts w:hint="default"/>
         </w:rPr>
       </w:pPr>
-      <w:bookmarkStart w:id="18" w:name="_Toc85652367"/>
+      <w:bookmarkStart w:id="18" w:name="_Toc87371800"/>
       <w:r>
         <w:rPr>
           <w:rFonts w:ascii="宋体" w:hAnsi="宋体" w:cs="宋体" w:hint="default"/>
@@ -8902,7 +8925,7 @@
         <w:ind w:firstLineChars="0"/>
         <w:outlineLvl w:val="2"/>
         <w:rPr>
-          <w:rFonts w:ascii="宋体" w:hAnsi="宋体" w:cs="宋体" w:hint="eastAsia"/>
+          <w:rFonts w:ascii="宋体" w:hAnsi="宋体" w:cs="宋体"/>
           <w:sz w:val="24"/>
         </w:rPr>
       </w:pPr>
@@ -9018,30 +9041,23 @@
           <w:rFonts w:ascii="宋体" w:hAnsi="宋体" w:cs="宋体"/>
           <w:sz w:val="24"/>
         </w:rPr>
-        <w:t>:CONF</w:t>
-      </w:r>
-      <w:r>
-        <w:rPr>
-          <w:rFonts w:ascii="宋体" w:hAnsi="宋体" w:cs="宋体"/>
-          <w:sz w:val="24"/>
-        </w:rPr>
-        <w:t>?\n</w:t>
-      </w:r>
-    </w:p>
-    <w:p>
-      <w:pPr>
-        <w:ind w:firstLineChars="200" w:firstLine="480"/>
-        <w:rPr>
-          <w:rFonts w:ascii="宋体" w:hAnsi="宋体" w:cs="宋体" w:hint="eastAsia"/>
-          <w:sz w:val="24"/>
-        </w:rPr>
-      </w:pPr>
-    </w:p>
-    <w:p>
-      <w:pPr>
-        <w:ind w:firstLineChars="200" w:firstLine="480"/>
-        <w:rPr>
-          <w:rFonts w:ascii="宋体" w:hAnsi="宋体" w:cs="宋体" w:hint="eastAsia"/>
+        <w:t>:CONF?\n</w:t>
+      </w:r>
+    </w:p>
+    <w:p>
+      <w:pPr>
+        <w:ind w:firstLineChars="200" w:firstLine="480"/>
+        <w:rPr>
+          <w:rFonts w:ascii="宋体" w:hAnsi="宋体" w:cs="宋体"/>
+          <w:sz w:val="24"/>
+        </w:rPr>
+      </w:pPr>
+    </w:p>
+    <w:p>
+      <w:pPr>
+        <w:ind w:firstLineChars="200" w:firstLine="480"/>
+        <w:rPr>
+          <w:rFonts w:ascii="宋体" w:hAnsi="宋体" w:cs="宋体"/>
           <w:sz w:val="24"/>
         </w:rPr>
       </w:pPr>
@@ -9238,14 +9254,58 @@
           <w:rFonts w:ascii="宋体" w:hAnsi="宋体" w:cs="宋体" w:hint="eastAsia"/>
           <w:sz w:val="24"/>
         </w:rPr>
+        <w:t>，抽取率定义为采样开始后，从第一个采样点开始，每采完一个点后间隔几个点再开始采样。</w:t>
+      </w:r>
+    </w:p>
+    <w:p>
+      <w:pPr>
+        <w:ind w:firstLineChars="200" w:firstLine="480"/>
+        <w:rPr>
+          <w:rFonts w:ascii="宋体" w:hAnsi="宋体" w:cs="宋体"/>
+          <w:sz w:val="24"/>
+        </w:rPr>
+      </w:pPr>
+      <w:r>
+        <w:rPr>
+          <w:rFonts w:ascii="宋体" w:hAnsi="宋体" w:cs="宋体" w:hint="eastAsia"/>
+          <w:sz w:val="24"/>
+        </w:rPr>
+        <w:t>%</w:t>
+      </w:r>
+      <w:r>
+        <w:rPr>
+          <w:rFonts w:ascii="宋体" w:hAnsi="宋体" w:cs="宋体"/>
+          <w:sz w:val="24"/>
+        </w:rPr>
+        <w:t>2为采样点</w:t>
+      </w:r>
+      <w:r>
+        <w:rPr>
+          <w:rFonts w:ascii="宋体" w:hAnsi="宋体" w:cs="宋体" w:hint="eastAsia"/>
+          <w:sz w:val="24"/>
+        </w:rPr>
         <w:t>，</w:t>
       </w:r>
       <w:r>
         <w:rPr>
-          <w:rFonts w:ascii="宋体" w:hAnsi="宋体" w:cs="宋体" w:hint="eastAsia"/>
-          <w:sz w:val="24"/>
-        </w:rPr>
-        <w:t>抽取率定义为采样开始后，从第一个采样点开始，每采完一个点后间隔几个点再开始采样。</w:t>
+          <w:rFonts w:ascii="宋体" w:hAnsi="宋体" w:cs="宋体"/>
+          <w:sz w:val="24"/>
+        </w:rPr>
+        <w:t>为大于等于</w:t>
+      </w:r>
+      <w:r>
+        <w:rPr>
+          <w:rFonts w:ascii="宋体" w:hAnsi="宋体" w:cs="宋体" w:hint="eastAsia"/>
+          <w:sz w:val="24"/>
+        </w:rPr>
+        <w:t>0的正整数</w:t>
+      </w:r>
+      <w:r>
+        <w:rPr>
+          <w:rFonts w:ascii="宋体" w:hAnsi="宋体" w:cs="宋体" w:hint="eastAsia"/>
+          <w:sz w:val="24"/>
+        </w:rPr>
+        <w:t>，等于0表示设备持续采样，指导接收到关闭采样指令，否则设备采样总点数满足设置的采样点后，设备将停止当前配置的采样。</w:t>
       </w:r>
     </w:p>
     <w:p>
@@ -9268,7 +9328,21 @@
           <w:rFonts w:ascii="宋体" w:hAnsi="宋体" w:cs="宋体"/>
           <w:sz w:val="24"/>
         </w:rPr>
-        <w:t>2为采样点</w:t>
+        <w:t>3为</w:t>
+      </w:r>
+      <w:r>
+        <w:rPr>
+          <w:rFonts w:ascii="宋体" w:hAnsi="宋体" w:cs="宋体"/>
+          <w:sz w:val="24"/>
+        </w:rPr>
+        <w:t>采样</w:t>
+      </w:r>
+      <w:r>
+        <w:rPr>
+          <w:rFonts w:ascii="宋体" w:hAnsi="宋体" w:cs="宋体"/>
+          <w:sz w:val="24"/>
+        </w:rPr>
+        <w:t>频率</w:t>
       </w:r>
       <w:r>
         <w:rPr>
@@ -9282,14 +9356,21 @@
           <w:rFonts w:ascii="宋体" w:hAnsi="宋体" w:cs="宋体"/>
           <w:sz w:val="24"/>
         </w:rPr>
-        <w:t>为大于等于</w:t>
-      </w:r>
-      <w:r>
-        <w:rPr>
-          <w:rFonts w:ascii="宋体" w:hAnsi="宋体" w:cs="宋体" w:hint="eastAsia"/>
-          <w:sz w:val="24"/>
-        </w:rPr>
-        <w:t>0的正整数</w:t>
+        <w:t>单位为</w:t>
+      </w:r>
+      <w:r>
+        <w:rPr>
+          <w:rFonts w:ascii="宋体" w:hAnsi="宋体" w:cs="宋体" w:hint="eastAsia"/>
+          <w:sz w:val="24"/>
+        </w:rPr>
+        <w:t>H</w:t>
+      </w:r>
+      <w:r>
+        <w:rPr>
+          <w:rFonts w:ascii="宋体" w:hAnsi="宋体" w:cs="宋体"/>
+          <w:sz w:val="24"/>
+        </w:rPr>
+        <w:t>z</w:t>
       </w:r>
       <w:r>
         <w:rPr>
@@ -9300,85 +9381,6 @@
       </w:r>
       <w:r>
         <w:rPr>
-          <w:rFonts w:ascii="宋体" w:hAnsi="宋体" w:cs="宋体" w:hint="eastAsia"/>
-          <w:sz w:val="24"/>
-        </w:rPr>
-        <w:t>等于0表示设备持续采样，指导接收到关闭采样指令，否则设备采样总点数满足设置的采样点后，设备将停止当前配置的采样。</w:t>
-      </w:r>
-    </w:p>
-    <w:p>
-      <w:pPr>
-        <w:ind w:firstLineChars="200" w:firstLine="480"/>
-        <w:rPr>
-          <w:rFonts w:ascii="宋体" w:hAnsi="宋体" w:cs="宋体"/>
-          <w:sz w:val="24"/>
-        </w:rPr>
-      </w:pPr>
-      <w:r>
-        <w:rPr>
-          <w:rFonts w:ascii="宋体" w:hAnsi="宋体" w:cs="宋体" w:hint="eastAsia"/>
-          <w:sz w:val="24"/>
-        </w:rPr>
-        <w:t>%</w:t>
-      </w:r>
-      <w:r>
-        <w:rPr>
-          <w:rFonts w:ascii="宋体" w:hAnsi="宋体" w:cs="宋体"/>
-          <w:sz w:val="24"/>
-        </w:rPr>
-        <w:t>3为</w:t>
-      </w:r>
-      <w:r>
-        <w:rPr>
-          <w:rFonts w:ascii="宋体" w:hAnsi="宋体" w:cs="宋体"/>
-          <w:sz w:val="24"/>
-        </w:rPr>
-        <w:t>采样</w:t>
-      </w:r>
-      <w:r>
-        <w:rPr>
-          <w:rFonts w:ascii="宋体" w:hAnsi="宋体" w:cs="宋体"/>
-          <w:sz w:val="24"/>
-        </w:rPr>
-        <w:t>频率</w:t>
-      </w:r>
-      <w:r>
-        <w:rPr>
-          <w:rFonts w:ascii="宋体" w:hAnsi="宋体" w:cs="宋体" w:hint="eastAsia"/>
-          <w:sz w:val="24"/>
-        </w:rPr>
-        <w:t>，</w:t>
-      </w:r>
-      <w:r>
-        <w:rPr>
-          <w:rFonts w:ascii="宋体" w:hAnsi="宋体" w:cs="宋体"/>
-          <w:sz w:val="24"/>
-        </w:rPr>
-        <w:t>单位为</w:t>
-      </w:r>
-      <w:r>
-        <w:rPr>
-          <w:rFonts w:ascii="宋体" w:hAnsi="宋体" w:cs="宋体" w:hint="eastAsia"/>
-          <w:sz w:val="24"/>
-        </w:rPr>
-        <w:t>H</w:t>
-      </w:r>
-      <w:r>
-        <w:rPr>
-          <w:rFonts w:ascii="宋体" w:hAnsi="宋体" w:cs="宋体"/>
-          <w:sz w:val="24"/>
-        </w:rPr>
-        <w:t>z</w:t>
-      </w:r>
-      <w:r>
-        <w:rPr>
-          <w:rFonts w:ascii="宋体" w:hAnsi="宋体" w:cs="宋体" w:hint="eastAsia"/>
-          <w:sz w:val="24"/>
-        </w:rPr>
-        <w:t>，</w:t>
-      </w:r>
-      <w:r>
-        <w:rPr>
           <w:rFonts w:ascii="宋体" w:hAnsi="宋体" w:cs="宋体"/>
           <w:sz w:val="24"/>
         </w:rPr>
@@ -9403,7 +9405,7 @@
       <w:pPr>
         <w:ind w:firstLineChars="200" w:firstLine="480"/>
         <w:rPr>
-          <w:rFonts w:ascii="宋体" w:hAnsi="宋体" w:cs="宋体" w:hint="eastAsia"/>
+          <w:rFonts w:ascii="宋体" w:hAnsi="宋体" w:cs="宋体"/>
           <w:sz w:val="24"/>
         </w:rPr>
       </w:pPr>
@@ -9715,23 +9717,16 @@
         <w:ind w:firstLineChars="0"/>
         <w:outlineLvl w:val="2"/>
         <w:rPr>
-          <w:rFonts w:ascii="宋体" w:hAnsi="宋体" w:cs="宋体" w:hint="eastAsia"/>
-          <w:sz w:val="24"/>
-        </w:rPr>
-      </w:pPr>
-      <w:r>
-        <w:rPr>
-          <w:rFonts w:ascii="宋体" w:hAnsi="宋体" w:cs="宋体" w:hint="eastAsia"/>
-          <w:sz w:val="24"/>
-        </w:rPr>
-        <w:t>追加配置</w:t>
-      </w:r>
-      <w:r>
-        <w:rPr>
-          <w:rFonts w:ascii="宋体" w:hAnsi="宋体" w:cs="宋体" w:hint="eastAsia"/>
-          <w:sz w:val="24"/>
-        </w:rPr>
-        <w:t>采样参数</w:t>
+          <w:rFonts w:ascii="宋体" w:hAnsi="宋体" w:cs="宋体"/>
+          <w:sz w:val="24"/>
+        </w:rPr>
+      </w:pPr>
+      <w:r>
+        <w:rPr>
+          <w:rFonts w:ascii="宋体" w:hAnsi="宋体" w:cs="宋体" w:hint="eastAsia"/>
+          <w:sz w:val="24"/>
+        </w:rPr>
+        <w:t>追加配置采样参数</w:t>
       </w:r>
     </w:p>
     <w:p>
@@ -9814,7 +9809,6 @@
           <w:rFonts w:ascii="宋体" w:hAnsi="宋体" w:cs="宋体"/>
           <w:sz w:val="24"/>
         </w:rPr>
-        <w:lastRenderedPageBreak/>
         <w:tab/>
       </w:r>
       <w:r>
@@ -9830,7 +9824,7 @@
       <w:pPr>
         <w:ind w:firstLineChars="200" w:firstLine="480"/>
         <w:rPr>
-          <w:rFonts w:ascii="宋体" w:hAnsi="宋体" w:cs="宋体" w:hint="eastAsia"/>
+          <w:rFonts w:ascii="宋体" w:hAnsi="宋体" w:cs="宋体"/>
           <w:sz w:val="24"/>
         </w:rPr>
       </w:pPr>
@@ -9846,7 +9840,7 @@
       <w:pPr>
         <w:ind w:firstLineChars="200" w:firstLine="480"/>
         <w:rPr>
-          <w:rFonts w:ascii="宋体" w:hAnsi="宋体" w:cs="宋体" w:hint="eastAsia"/>
+          <w:rFonts w:ascii="宋体" w:hAnsi="宋体" w:cs="宋体"/>
           <w:sz w:val="24"/>
         </w:rPr>
       </w:pPr>
@@ -9981,6 +9975,16 @@
 </file>
 
 <file path=word/footer1.xml><?xml version="1.0" encoding="utf-8"?>
+<w:ftr xmlns:wpc="http://schemas.microsoft.com/office/word/2010/wordprocessingCanvas" xmlns:mc="http://schemas.openxmlformats.org/markup-compatibility/2006" xmlns:o="urn:schemas-microsoft-com:office:office" xmlns:r="http://schemas.openxmlformats.org/officeDocument/2006/relationships" xmlns:m="http://schemas.openxmlformats.org/officeDocument/2006/math" xmlns:v="urn:schemas-microsoft-com:vml" xmlns:wp14="http://schemas.microsoft.com/office/word/2010/wordprocessingDrawing" xmlns:wp="http://schemas.openxmlformats.org/drawingml/2006/wordprocessingDrawing" xmlns:w10="urn:schemas-microsoft-com:office:word" xmlns:w="http://schemas.openxmlformats.org/wordprocessingml/2006/main" xmlns:w14="http://schemas.microsoft.com/office/word/2010/wordml" xmlns:w15="http://schemas.microsoft.com/office/word/2012/wordml" xmlns:wpg="http://schemas.microsoft.com/office/word/2010/wordprocessingGroup" xmlns:wpi="http://schemas.microsoft.com/office/word/2010/wordprocessingInk" xmlns:wne="http://schemas.microsoft.com/office/word/2006/wordml" xmlns:wps="http://schemas.microsoft.com/office/word/2010/wordprocessingShape" mc:Ignorable="w14 w15 wp14">
+  <w:p>
+    <w:pPr>
+      <w:pStyle w:val="a5"/>
+    </w:pPr>
+  </w:p>
+</w:ftr>
+</file>
+
+<file path=word/footer2.xml><?xml version="1.0" encoding="utf-8"?>
 <w:ftr xmlns:wpc="http://schemas.microsoft.com/office/word/2010/wordprocessingCanvas" xmlns:mc="http://schemas.openxmlformats.org/markup-compatibility/2006" xmlns:o="urn:schemas-microsoft-com:office:office" xmlns:r="http://schemas.openxmlformats.org/officeDocument/2006/relationships" xmlns:m="http://schemas.openxmlformats.org/officeDocument/2006/math" xmlns:v="urn:schemas-microsoft-com:vml" xmlns:wp14="http://schemas.microsoft.com/office/word/2010/wordprocessingDrawing" xmlns:wp="http://schemas.openxmlformats.org/drawingml/2006/wordprocessingDrawing" xmlns:w10="urn:schemas-microsoft-com:office:word" xmlns:w="http://schemas.openxmlformats.org/wordprocessingml/2006/main" xmlns:w14="http://schemas.microsoft.com/office/word/2010/wordml" xmlns:w15="http://schemas.microsoft.com/office/word/2012/wordml" xmlns:wpg="http://schemas.microsoft.com/office/word/2010/wordprocessingGroup" xmlns:wpi="http://schemas.microsoft.com/office/word/2010/wordprocessingInk" xmlns:wne="http://schemas.microsoft.com/office/word/2006/wordml" xmlns:wps="http://schemas.microsoft.com/office/word/2010/wordprocessingShape" mc:Ignorable="w14 w15 wp14">
   <w:p>
     <w:pPr>
@@ -10084,6 +10088,16 @@
 </w:ftr>
 </file>
 
+<file path=word/footer3.xml><?xml version="1.0" encoding="utf-8"?>
+<w:ftr xmlns:wpc="http://schemas.microsoft.com/office/word/2010/wordprocessingCanvas" xmlns:mc="http://schemas.openxmlformats.org/markup-compatibility/2006" xmlns:o="urn:schemas-microsoft-com:office:office" xmlns:r="http://schemas.openxmlformats.org/officeDocument/2006/relationships" xmlns:m="http://schemas.openxmlformats.org/officeDocument/2006/math" xmlns:v="urn:schemas-microsoft-com:vml" xmlns:wp14="http://schemas.microsoft.com/office/word/2010/wordprocessingDrawing" xmlns:wp="http://schemas.openxmlformats.org/drawingml/2006/wordprocessingDrawing" xmlns:w10="urn:schemas-microsoft-com:office:word" xmlns:w="http://schemas.openxmlformats.org/wordprocessingml/2006/main" xmlns:w14="http://schemas.microsoft.com/office/word/2010/wordml" xmlns:w15="http://schemas.microsoft.com/office/word/2012/wordml" xmlns:wpg="http://schemas.microsoft.com/office/word/2010/wordprocessingGroup" xmlns:wpi="http://schemas.microsoft.com/office/word/2010/wordprocessingInk" xmlns:wne="http://schemas.microsoft.com/office/word/2006/wordml" xmlns:wps="http://schemas.microsoft.com/office/word/2010/wordprocessingShape" mc:Ignorable="w14 w15 wp14">
+  <w:p>
+    <w:pPr>
+      <w:pStyle w:val="a5"/>
+    </w:pPr>
+  </w:p>
+</w:ftr>
+</file>
+
 <file path=word/footnotes.xml><?xml version="1.0" encoding="utf-8"?>
 <w:footnotes xmlns:wpc="http://schemas.microsoft.com/office/word/2010/wordprocessingCanvas" xmlns:mc="http://schemas.openxmlformats.org/markup-compatibility/2006" xmlns:o="urn:schemas-microsoft-com:office:office" xmlns:r="http://schemas.openxmlformats.org/officeDocument/2006/relationships" xmlns:m="http://schemas.openxmlformats.org/officeDocument/2006/math" xmlns:v="urn:schemas-microsoft-com:vml" xmlns:wp14="http://schemas.microsoft.com/office/word/2010/wordprocessingDrawing" xmlns:wp="http://schemas.openxmlformats.org/drawingml/2006/wordprocessingDrawing" xmlns:w10="urn:schemas-microsoft-com:office:word" xmlns:w="http://schemas.openxmlformats.org/wordprocessingml/2006/main" xmlns:w14="http://schemas.microsoft.com/office/word/2010/wordml" xmlns:w15="http://schemas.microsoft.com/office/word/2012/wordml" xmlns:wpg="http://schemas.microsoft.com/office/word/2010/wordprocessingGroup" xmlns:wpi="http://schemas.microsoft.com/office/word/2010/wordprocessingInk" xmlns:wne="http://schemas.microsoft.com/office/word/2006/wordml" xmlns:wps="http://schemas.microsoft.com/office/word/2010/wordprocessingShape" mc:Ignorable="w14 w15 wp14">
   <w:footnote w:type="separator" w:id="-1">
@@ -10108,10 +10122,72 @@
   <w:p>
     <w:pPr>
       <w:pStyle w:val="a6"/>
+    </w:pPr>
+  </w:p>
+</w:hdr>
+</file>
+
+<file path=word/header2.xml><?xml version="1.0" encoding="utf-8"?>
+<w:hdr xmlns:wpc="http://schemas.microsoft.com/office/word/2010/wordprocessingCanvas" xmlns:mc="http://schemas.openxmlformats.org/markup-compatibility/2006" xmlns:o="urn:schemas-microsoft-com:office:office" xmlns:r="http://schemas.openxmlformats.org/officeDocument/2006/relationships" xmlns:m="http://schemas.openxmlformats.org/officeDocument/2006/math" xmlns:v="urn:schemas-microsoft-com:vml" xmlns:wp14="http://schemas.microsoft.com/office/word/2010/wordprocessingDrawing" xmlns:wp="http://schemas.openxmlformats.org/drawingml/2006/wordprocessingDrawing" xmlns:w10="urn:schemas-microsoft-com:office:word" xmlns:w="http://schemas.openxmlformats.org/wordprocessingml/2006/main" xmlns:w14="http://schemas.microsoft.com/office/word/2010/wordml" xmlns:w15="http://schemas.microsoft.com/office/word/2012/wordml" xmlns:wpg="http://schemas.microsoft.com/office/word/2010/wordprocessingGroup" xmlns:wpi="http://schemas.microsoft.com/office/word/2010/wordprocessingInk" xmlns:wne="http://schemas.microsoft.com/office/word/2006/wordml" xmlns:wps="http://schemas.microsoft.com/office/word/2010/wordprocessingShape" mc:Ignorable="w14 w15 wp14">
+  <w:p>
+    <w:pPr>
+      <w:pStyle w:val="a6"/>
       <w:pBdr>
         <w:bottom w:val="none" w:sz="0" w:space="1" w:color="auto"/>
       </w:pBdr>
+      <w:tabs>
+        <w:tab w:val="left" w:pos="5513"/>
+      </w:tabs>
     </w:pPr>
+    <w:r>
+      <w:rPr>
+        <w:noProof/>
+        <w:sz w:val="28"/>
+        <w:szCs w:val="28"/>
+        <w:u w:val="single"/>
+      </w:rPr>
+      <w:drawing>
+        <wp:inline distT="0" distB="0" distL="0" distR="0">
+          <wp:extent cx="1119116" cy="332124"/>
+          <wp:effectExtent l="0" t="0" r="5080" b="0"/>
+          <wp:docPr id="1" name="图片 1"/>
+          <wp:cNvGraphicFramePr>
+            <a:graphicFrameLocks xmlns:a="http://schemas.openxmlformats.org/drawingml/2006/main" noChangeAspect="1"/>
+          </wp:cNvGraphicFramePr>
+          <a:graphic xmlns:a="http://schemas.openxmlformats.org/drawingml/2006/main">
+            <a:graphicData uri="http://schemas.openxmlformats.org/drawingml/2006/picture">
+              <pic:pic xmlns:pic="http://schemas.openxmlformats.org/drawingml/2006/picture">
+                <pic:nvPicPr>
+                  <pic:cNvPr id="1" name="仪表logo.png"/>
+                  <pic:cNvPicPr/>
+                </pic:nvPicPr>
+                <pic:blipFill>
+                  <a:blip r:embed="rId1">
+                    <a:extLst>
+                      <a:ext uri="{28A0092B-C50C-407E-A947-70E740481C1C}">
+                        <a14:useLocalDpi xmlns:a14="http://schemas.microsoft.com/office/drawing/2010/main" val="0"/>
+                      </a:ext>
+                    </a:extLst>
+                  </a:blip>
+                  <a:stretch>
+                    <a:fillRect/>
+                  </a:stretch>
+                </pic:blipFill>
+                <pic:spPr>
+                  <a:xfrm>
+                    <a:off x="0" y="0"/>
+                    <a:ext cx="1172376" cy="347930"/>
+                  </a:xfrm>
+                  <a:prstGeom prst="rect">
+                    <a:avLst/>
+                  </a:prstGeom>
+                </pic:spPr>
+              </pic:pic>
+            </a:graphicData>
+          </a:graphic>
+        </wp:inline>
+      </w:drawing>
+    </w:r>
     <w:r>
       <w:rPr>
         <w:sz w:val="28"/>
@@ -10149,56 +10225,6 @@
           <w10:wrap anchorx="margin" anchory="margin"/>
         </v:shape>
       </w:pict>
-    </w:r>
-    <w:r>
-      <w:rPr>
-        <w:rFonts w:hint="eastAsia"/>
-        <w:noProof/>
-        <w:sz w:val="28"/>
-        <w:szCs w:val="28"/>
-        <w:u w:val="single"/>
-      </w:rPr>
-      <w:drawing>
-        <wp:inline distT="0" distB="0" distL="114300" distR="114300">
-          <wp:extent cx="1025525" cy="507365"/>
-          <wp:effectExtent l="0" t="0" r="3175" b="6985"/>
-          <wp:docPr id="17" name="图片 17" descr="普赛斯"/>
-          <wp:cNvGraphicFramePr>
-            <a:graphicFrameLocks xmlns:a="http://schemas.openxmlformats.org/drawingml/2006/main" noChangeAspect="1"/>
-          </wp:cNvGraphicFramePr>
-          <a:graphic xmlns:a="http://schemas.openxmlformats.org/drawingml/2006/main">
-            <a:graphicData uri="http://schemas.openxmlformats.org/drawingml/2006/picture">
-              <pic:pic xmlns:pic="http://schemas.openxmlformats.org/drawingml/2006/picture">
-                <pic:nvPicPr>
-                  <pic:cNvPr id="30" name="图片 1" descr="普赛斯"/>
-                  <pic:cNvPicPr>
-                    <a:picLocks noChangeAspect="1"/>
-                  </pic:cNvPicPr>
-                </pic:nvPicPr>
-                <pic:blipFill>
-                  <a:blip r:embed="rId1"/>
-                  <a:stretch>
-                    <a:fillRect/>
-                  </a:stretch>
-                </pic:blipFill>
-                <pic:spPr>
-                  <a:xfrm>
-                    <a:off x="0" y="0"/>
-                    <a:ext cx="1025525" cy="507365"/>
-                  </a:xfrm>
-                  <a:prstGeom prst="rect">
-                    <a:avLst/>
-                  </a:prstGeom>
-                  <a:noFill/>
-                  <a:ln>
-                    <a:noFill/>
-                  </a:ln>
-                </pic:spPr>
-              </pic:pic>
-            </a:graphicData>
-          </a:graphic>
-        </wp:inline>
-      </w:drawing>
     </w:r>
     <w:r>
       <w:rPr>
@@ -10246,6 +10272,14 @@
       </w:rPr>
       <w:tab/>
     </w:r>
+    <w:bookmarkStart w:id="1" w:name="_GoBack"/>
+    <w:bookmarkEnd w:id="1"/>
+    <w:r>
+      <w:rPr>
+        <w:u w:val="single"/>
+      </w:rPr>
+      <w:tab/>
+    </w:r>
     <w:r>
       <w:rPr>
         <w:rFonts w:hint="eastAsia"/>
@@ -10253,6 +10287,16 @@
       </w:rPr>
       <w:t>普赛斯研发部</w:t>
     </w:r>
+  </w:p>
+</w:hdr>
+</file>
+
+<file path=word/header3.xml><?xml version="1.0" encoding="utf-8"?>
+<w:hdr xmlns:wpc="http://schemas.microsoft.com/office/word/2010/wordprocessingCanvas" xmlns:mc="http://schemas.openxmlformats.org/markup-compatibility/2006" xmlns:o="urn:schemas-microsoft-com:office:office" xmlns:r="http://schemas.openxmlformats.org/officeDocument/2006/relationships" xmlns:m="http://schemas.openxmlformats.org/officeDocument/2006/math" xmlns:v="urn:schemas-microsoft-com:vml" xmlns:wp14="http://schemas.microsoft.com/office/word/2010/wordprocessingDrawing" xmlns:wp="http://schemas.openxmlformats.org/drawingml/2006/wordprocessingDrawing" xmlns:w10="urn:schemas-microsoft-com:office:word" xmlns:w="http://schemas.openxmlformats.org/wordprocessingml/2006/main" xmlns:w14="http://schemas.microsoft.com/office/word/2010/wordml" xmlns:w15="http://schemas.microsoft.com/office/word/2012/wordml" xmlns:wpg="http://schemas.microsoft.com/office/word/2010/wordprocessingGroup" xmlns:wpi="http://schemas.microsoft.com/office/word/2010/wordprocessingInk" xmlns:wne="http://schemas.microsoft.com/office/word/2006/wordml" xmlns:wps="http://schemas.microsoft.com/office/word/2010/wordprocessingShape" mc:Ignorable="w14 w15 wp14">
+  <w:p>
+    <w:pPr>
+      <w:pStyle w:val="a6"/>
+    </w:pPr>
   </w:p>
 </w:hdr>
 </file>
@@ -12981,7 +13025,7 @@
 </file>
 
 <file path=customXml/itemProps2.xml><?xml version="1.0" encoding="utf-8"?>
-<ds:datastoreItem xmlns:ds="http://schemas.openxmlformats.org/officeDocument/2006/customXml" ds:itemID="{E739703A-8885-43E0-BF02-8FF00EA2EE96}">
+<ds:datastoreItem xmlns:ds="http://schemas.openxmlformats.org/officeDocument/2006/customXml" ds:itemID="{4712A7D2-D6B2-461D-9000-0548DDA0BB39}">
   <ds:schemaRefs>
     <ds:schemaRef ds:uri="http://schemas.openxmlformats.org/officeDocument/2006/bibliography"/>
   </ds:schemaRefs>

--- a/产品手册/Ax00/A系列源表_SCPI编程手册 v1.0.4.docx
+++ b/产品手册/Ax00/A系列源表_SCPI编程手册 v1.0.4.docx
@@ -2137,16 +2137,16 @@
           <w:rFonts w:hint="default"/>
         </w:rPr>
       </w:pPr>
-      <w:bookmarkStart w:id="2" w:name="_Toc4696930"/>
-      <w:bookmarkStart w:id="3" w:name="_Toc13974"/>
-      <w:bookmarkStart w:id="4" w:name="_Toc87371792"/>
+      <w:bookmarkStart w:id="1" w:name="_Toc4696930"/>
+      <w:bookmarkStart w:id="2" w:name="_Toc13974"/>
+      <w:bookmarkStart w:id="3" w:name="_Toc87371792"/>
       <w:r>
         <w:lastRenderedPageBreak/>
         <w:t>需求背景</w:t>
       </w:r>
+      <w:bookmarkEnd w:id="1"/>
       <w:bookmarkEnd w:id="2"/>
       <w:bookmarkEnd w:id="3"/>
-      <w:bookmarkEnd w:id="4"/>
     </w:p>
     <w:p>
       <w:pPr>
@@ -2565,8 +2565,8 @@
           <w:rFonts w:hint="default"/>
         </w:rPr>
       </w:pPr>
-      <w:bookmarkStart w:id="5" w:name="_Toc14120"/>
-      <w:bookmarkStart w:id="6" w:name="_Toc87371793"/>
+      <w:bookmarkStart w:id="4" w:name="_Toc14120"/>
+      <w:bookmarkStart w:id="5" w:name="_Toc87371793"/>
       <w:bookmarkEnd w:id="0"/>
       <w:r>
         <w:t>SCPI</w:t>
@@ -2574,268 +2574,268 @@
       <w:r>
         <w:t>帧格式</w:t>
       </w:r>
+      <w:bookmarkEnd w:id="4"/>
       <w:bookmarkEnd w:id="5"/>
+    </w:p>
+    <w:p>
+      <w:pPr>
+        <w:ind w:firstLineChars="200" w:firstLine="480"/>
+        <w:rPr>
+          <w:rFonts w:ascii="宋体" w:hAnsi="宋体" w:cs="宋体"/>
+          <w:sz w:val="24"/>
+        </w:rPr>
+      </w:pPr>
+      <w:r>
+        <w:rPr>
+          <w:rFonts w:ascii="宋体" w:hAnsi="宋体" w:cs="宋体"/>
+          <w:sz w:val="24"/>
+        </w:rPr>
+        <w:t>A</w:t>
+      </w:r>
+      <w:r>
+        <w:rPr>
+          <w:rFonts w:ascii="宋体" w:hAnsi="宋体" w:cs="宋体" w:hint="eastAsia"/>
+          <w:sz w:val="24"/>
+        </w:rPr>
+        <w:t>系列源表采用SCPI兼容格式， &lt;space&gt;表示空格，%</w:t>
+      </w:r>
+      <w:r>
+        <w:rPr>
+          <w:rFonts w:ascii="宋体" w:hAnsi="宋体" w:cs="宋体"/>
+          <w:sz w:val="24"/>
+        </w:rPr>
+        <w:t>1,%2</w:t>
+      </w:r>
+      <w:r>
+        <w:rPr>
+          <w:rFonts w:ascii="宋体" w:hAnsi="宋体" w:cs="宋体" w:hint="eastAsia"/>
+          <w:sz w:val="24"/>
+        </w:rPr>
+        <w:t>分别表示第几个参数，所有SCPI指令必须以</w:t>
+      </w:r>
+      <w:proofErr w:type="gramStart"/>
+      <w:r>
+        <w:rPr>
+          <w:rFonts w:ascii="宋体" w:hAnsi="宋体" w:cs="宋体"/>
+          <w:sz w:val="24"/>
+        </w:rPr>
+        <w:t>”</w:t>
+      </w:r>
+      <w:proofErr w:type="gramEnd"/>
+      <w:r>
+        <w:rPr>
+          <w:rFonts w:ascii="宋体" w:hAnsi="宋体" w:cs="宋体" w:hint="eastAsia"/>
+          <w:sz w:val="24"/>
+        </w:rPr>
+        <w:t>\n</w:t>
+      </w:r>
+      <w:proofErr w:type="gramStart"/>
+      <w:r>
+        <w:rPr>
+          <w:rFonts w:ascii="宋体" w:hAnsi="宋体" w:cs="宋体"/>
+          <w:sz w:val="24"/>
+        </w:rPr>
+        <w:t>”</w:t>
+      </w:r>
+      <w:proofErr w:type="gramEnd"/>
+      <w:r>
+        <w:rPr>
+          <w:rFonts w:ascii="宋体" w:hAnsi="宋体" w:cs="宋体" w:hint="eastAsia"/>
+          <w:sz w:val="24"/>
+        </w:rPr>
+        <w:t>结尾，[]表示参数，其中用户输入指令不用输入</w:t>
+      </w:r>
+      <w:proofErr w:type="gramStart"/>
+      <w:r>
+        <w:rPr>
+          <w:rFonts w:ascii="宋体" w:hAnsi="宋体" w:cs="宋体"/>
+          <w:sz w:val="24"/>
+        </w:rPr>
+        <w:t>”</w:t>
+      </w:r>
+      <w:proofErr w:type="gramEnd"/>
+      <w:r>
+        <w:rPr>
+          <w:rFonts w:ascii="宋体" w:hAnsi="宋体" w:cs="宋体" w:hint="eastAsia"/>
+          <w:sz w:val="24"/>
+        </w:rPr>
+        <w:t>[]</w:t>
+      </w:r>
+      <w:proofErr w:type="gramStart"/>
+      <w:r>
+        <w:rPr>
+          <w:rFonts w:ascii="宋体" w:hAnsi="宋体" w:cs="宋体"/>
+          <w:sz w:val="24"/>
+        </w:rPr>
+        <w:t>”</w:t>
+      </w:r>
+      <w:proofErr w:type="gramEnd"/>
+      <w:r>
+        <w:rPr>
+          <w:rFonts w:ascii="宋体" w:hAnsi="宋体" w:cs="宋体" w:hint="eastAsia"/>
+          <w:sz w:val="24"/>
+        </w:rPr>
+        <w:t>符号。</w:t>
+      </w:r>
+      <w:r>
+        <w:rPr>
+          <w:rFonts w:ascii="宋体" w:hAnsi="宋体" w:cs="宋体" w:hint="eastAsia"/>
+          <w:b/>
+          <w:sz w:val="24"/>
+        </w:rPr>
+        <w:t>[</w:t>
+      </w:r>
+      <w:r>
+        <w:rPr>
+          <w:rFonts w:ascii="宋体" w:hAnsi="宋体" w:cs="宋体"/>
+          <w:b/>
+          <w:sz w:val="24"/>
+        </w:rPr>
+        <w:t>n]标识</w:t>
+      </w:r>
+      <w:r>
+        <w:rPr>
+          <w:rFonts w:ascii="宋体" w:hAnsi="宋体" w:cs="宋体" w:hint="eastAsia"/>
+          <w:b/>
+          <w:sz w:val="24"/>
+        </w:rPr>
+        <w:t>子卡</w:t>
+      </w:r>
+      <w:r>
+        <w:rPr>
+          <w:rFonts w:ascii="宋体" w:hAnsi="宋体" w:cs="宋体"/>
+          <w:b/>
+          <w:sz w:val="24"/>
+        </w:rPr>
+        <w:t>序号</w:t>
+      </w:r>
+      <w:r>
+        <w:rPr>
+          <w:rFonts w:ascii="宋体" w:hAnsi="宋体" w:cs="宋体" w:hint="eastAsia"/>
+          <w:b/>
+          <w:sz w:val="24"/>
+        </w:rPr>
+        <w:t>，</w:t>
+      </w:r>
+      <w:r>
+        <w:rPr>
+          <w:rFonts w:ascii="宋体" w:hAnsi="宋体" w:cs="宋体"/>
+          <w:b/>
+          <w:sz w:val="24"/>
+        </w:rPr>
+        <w:t>序号从</w:t>
+      </w:r>
+      <w:r>
+        <w:rPr>
+          <w:rFonts w:ascii="宋体" w:hAnsi="宋体" w:cs="宋体" w:hint="eastAsia"/>
+          <w:b/>
+          <w:sz w:val="24"/>
+        </w:rPr>
+        <w:t>1开始，对于有多个通道的子卡，在操作该子卡前必须先设置子卡通道号组（:</w:t>
+      </w:r>
+      <w:r>
+        <w:rPr>
+          <w:rFonts w:ascii="宋体" w:hAnsi="宋体" w:cs="宋体"/>
+          <w:b/>
+          <w:sz w:val="24"/>
+        </w:rPr>
+        <w:t>SYST:GRO</w:t>
+      </w:r>
+      <w:r>
+        <w:rPr>
+          <w:rFonts w:ascii="宋体" w:hAnsi="宋体" w:cs="宋体" w:hint="eastAsia"/>
+          <w:b/>
+          <w:sz w:val="24"/>
+        </w:rPr>
+        <w:t>）,所有对子卡的操作</w:t>
+      </w:r>
+      <w:r>
+        <w:rPr>
+          <w:rFonts w:ascii="宋体" w:hAnsi="宋体" w:cs="宋体" w:hint="eastAsia"/>
+          <w:b/>
+          <w:sz w:val="24"/>
+        </w:rPr>
+        <w:t>（包括设置和请求）</w:t>
+      </w:r>
+      <w:r>
+        <w:rPr>
+          <w:rFonts w:ascii="宋体" w:hAnsi="宋体" w:cs="宋体" w:hint="eastAsia"/>
+          <w:b/>
+          <w:sz w:val="24"/>
+        </w:rPr>
+        <w:t>最终均只会对该子卡中选中的通道号生效</w:t>
+      </w:r>
+      <w:r>
+        <w:rPr>
+          <w:rFonts w:ascii="宋体" w:hAnsi="宋体" w:cs="宋体" w:hint="eastAsia"/>
+          <w:sz w:val="24"/>
+        </w:rPr>
+        <w:t>。</w:t>
+      </w:r>
+      <w:r>
+        <w:rPr>
+          <w:rFonts w:ascii="宋体" w:hAnsi="宋体" w:cs="宋体"/>
+          <w:sz w:val="24"/>
+        </w:rPr>
+        <w:t>设备返回的信息中</w:t>
+      </w:r>
+      <w:r>
+        <w:rPr>
+          <w:rFonts w:ascii="宋体" w:hAnsi="宋体" w:cs="宋体" w:hint="eastAsia"/>
+          <w:sz w:val="24"/>
+        </w:rPr>
+        <w:t>，</w:t>
+      </w:r>
+      <w:r>
+        <w:rPr>
+          <w:rFonts w:ascii="宋体" w:hAnsi="宋体" w:cs="宋体"/>
+          <w:sz w:val="24"/>
+        </w:rPr>
+        <w:t>同一子卡的不同通道之间的数据</w:t>
+      </w:r>
+      <w:r>
+        <w:rPr>
+          <w:rFonts w:ascii="宋体" w:hAnsi="宋体" w:cs="宋体" w:hint="eastAsia"/>
+          <w:sz w:val="24"/>
+        </w:rPr>
+        <w:t>，</w:t>
+      </w:r>
+      <w:r>
+        <w:rPr>
+          <w:rFonts w:ascii="宋体" w:hAnsi="宋体" w:cs="宋体"/>
+          <w:sz w:val="24"/>
+        </w:rPr>
+        <w:t>均使用</w:t>
+      </w:r>
+      <w:r>
+        <w:rPr>
+          <w:rFonts w:ascii="宋体" w:hAnsi="宋体" w:cs="宋体" w:hint="eastAsia"/>
+          <w:sz w:val="24"/>
+        </w:rPr>
+        <w:t>‘，’（逗号）分隔。</w:t>
+      </w:r>
+    </w:p>
+    <w:p>
+      <w:pPr>
+        <w:ind w:firstLineChars="200" w:firstLine="480"/>
+        <w:rPr>
+          <w:rFonts w:ascii="宋体" w:hAnsi="宋体" w:cs="宋体"/>
+          <w:sz w:val="24"/>
+        </w:rPr>
+      </w:pPr>
+    </w:p>
+    <w:p>
+      <w:pPr>
+        <w:pStyle w:val="4"/>
+        <w:rPr>
+          <w:rFonts w:hint="default"/>
+        </w:rPr>
+      </w:pPr>
+      <w:bookmarkStart w:id="6" w:name="_Toc87371794"/>
+      <w:r>
+        <w:t>通用指令</w:t>
+      </w:r>
       <w:bookmarkEnd w:id="6"/>
-    </w:p>
-    <w:p>
-      <w:pPr>
-        <w:ind w:firstLineChars="200" w:firstLine="480"/>
-        <w:rPr>
-          <w:rFonts w:ascii="宋体" w:hAnsi="宋体" w:cs="宋体"/>
-          <w:sz w:val="24"/>
-        </w:rPr>
-      </w:pPr>
-      <w:r>
-        <w:rPr>
-          <w:rFonts w:ascii="宋体" w:hAnsi="宋体" w:cs="宋体"/>
-          <w:sz w:val="24"/>
-        </w:rPr>
-        <w:t>A</w:t>
-      </w:r>
-      <w:r>
-        <w:rPr>
-          <w:rFonts w:ascii="宋体" w:hAnsi="宋体" w:cs="宋体" w:hint="eastAsia"/>
-          <w:sz w:val="24"/>
-        </w:rPr>
-        <w:t>系列源表采用SCPI兼容格式， &lt;space&gt;表示空格，%</w:t>
-      </w:r>
-      <w:r>
-        <w:rPr>
-          <w:rFonts w:ascii="宋体" w:hAnsi="宋体" w:cs="宋体"/>
-          <w:sz w:val="24"/>
-        </w:rPr>
-        <w:t>1,%2</w:t>
-      </w:r>
-      <w:r>
-        <w:rPr>
-          <w:rFonts w:ascii="宋体" w:hAnsi="宋体" w:cs="宋体" w:hint="eastAsia"/>
-          <w:sz w:val="24"/>
-        </w:rPr>
-        <w:t>分别表示第几个参数，所有SCPI指令必须以</w:t>
-      </w:r>
-      <w:proofErr w:type="gramStart"/>
-      <w:r>
-        <w:rPr>
-          <w:rFonts w:ascii="宋体" w:hAnsi="宋体" w:cs="宋体"/>
-          <w:sz w:val="24"/>
-        </w:rPr>
-        <w:t>”</w:t>
-      </w:r>
-      <w:proofErr w:type="gramEnd"/>
-      <w:r>
-        <w:rPr>
-          <w:rFonts w:ascii="宋体" w:hAnsi="宋体" w:cs="宋体" w:hint="eastAsia"/>
-          <w:sz w:val="24"/>
-        </w:rPr>
-        <w:t>\n</w:t>
-      </w:r>
-      <w:proofErr w:type="gramStart"/>
-      <w:r>
-        <w:rPr>
-          <w:rFonts w:ascii="宋体" w:hAnsi="宋体" w:cs="宋体"/>
-          <w:sz w:val="24"/>
-        </w:rPr>
-        <w:t>”</w:t>
-      </w:r>
-      <w:proofErr w:type="gramEnd"/>
-      <w:r>
-        <w:rPr>
-          <w:rFonts w:ascii="宋体" w:hAnsi="宋体" w:cs="宋体" w:hint="eastAsia"/>
-          <w:sz w:val="24"/>
-        </w:rPr>
-        <w:t>结尾，[]表示参数，其中用户输入指令不用输入</w:t>
-      </w:r>
-      <w:proofErr w:type="gramStart"/>
-      <w:r>
-        <w:rPr>
-          <w:rFonts w:ascii="宋体" w:hAnsi="宋体" w:cs="宋体"/>
-          <w:sz w:val="24"/>
-        </w:rPr>
-        <w:t>”</w:t>
-      </w:r>
-      <w:proofErr w:type="gramEnd"/>
-      <w:r>
-        <w:rPr>
-          <w:rFonts w:ascii="宋体" w:hAnsi="宋体" w:cs="宋体" w:hint="eastAsia"/>
-          <w:sz w:val="24"/>
-        </w:rPr>
-        <w:t>[]</w:t>
-      </w:r>
-      <w:proofErr w:type="gramStart"/>
-      <w:r>
-        <w:rPr>
-          <w:rFonts w:ascii="宋体" w:hAnsi="宋体" w:cs="宋体"/>
-          <w:sz w:val="24"/>
-        </w:rPr>
-        <w:t>”</w:t>
-      </w:r>
-      <w:proofErr w:type="gramEnd"/>
-      <w:r>
-        <w:rPr>
-          <w:rFonts w:ascii="宋体" w:hAnsi="宋体" w:cs="宋体" w:hint="eastAsia"/>
-          <w:sz w:val="24"/>
-        </w:rPr>
-        <w:t>符号。</w:t>
-      </w:r>
-      <w:r>
-        <w:rPr>
-          <w:rFonts w:ascii="宋体" w:hAnsi="宋体" w:cs="宋体" w:hint="eastAsia"/>
-          <w:b/>
-          <w:sz w:val="24"/>
-        </w:rPr>
-        <w:t>[</w:t>
-      </w:r>
-      <w:r>
-        <w:rPr>
-          <w:rFonts w:ascii="宋体" w:hAnsi="宋体" w:cs="宋体"/>
-          <w:b/>
-          <w:sz w:val="24"/>
-        </w:rPr>
-        <w:t>n]标识</w:t>
-      </w:r>
-      <w:r>
-        <w:rPr>
-          <w:rFonts w:ascii="宋体" w:hAnsi="宋体" w:cs="宋体" w:hint="eastAsia"/>
-          <w:b/>
-          <w:sz w:val="24"/>
-        </w:rPr>
-        <w:t>子卡</w:t>
-      </w:r>
-      <w:r>
-        <w:rPr>
-          <w:rFonts w:ascii="宋体" w:hAnsi="宋体" w:cs="宋体"/>
-          <w:b/>
-          <w:sz w:val="24"/>
-        </w:rPr>
-        <w:t>序号</w:t>
-      </w:r>
-      <w:r>
-        <w:rPr>
-          <w:rFonts w:ascii="宋体" w:hAnsi="宋体" w:cs="宋体" w:hint="eastAsia"/>
-          <w:b/>
-          <w:sz w:val="24"/>
-        </w:rPr>
-        <w:t>，</w:t>
-      </w:r>
-      <w:r>
-        <w:rPr>
-          <w:rFonts w:ascii="宋体" w:hAnsi="宋体" w:cs="宋体"/>
-          <w:b/>
-          <w:sz w:val="24"/>
-        </w:rPr>
-        <w:t>序号从</w:t>
-      </w:r>
-      <w:r>
-        <w:rPr>
-          <w:rFonts w:ascii="宋体" w:hAnsi="宋体" w:cs="宋体" w:hint="eastAsia"/>
-          <w:b/>
-          <w:sz w:val="24"/>
-        </w:rPr>
-        <w:t>1开始，对于有多个通道的子卡，在操作该子卡前必须先设置子卡通道号组（:</w:t>
-      </w:r>
-      <w:r>
-        <w:rPr>
-          <w:rFonts w:ascii="宋体" w:hAnsi="宋体" w:cs="宋体"/>
-          <w:b/>
-          <w:sz w:val="24"/>
-        </w:rPr>
-        <w:t>SYST:GRO</w:t>
-      </w:r>
-      <w:r>
-        <w:rPr>
-          <w:rFonts w:ascii="宋体" w:hAnsi="宋体" w:cs="宋体" w:hint="eastAsia"/>
-          <w:b/>
-          <w:sz w:val="24"/>
-        </w:rPr>
-        <w:t>）,所有对子卡的操作</w:t>
-      </w:r>
-      <w:r>
-        <w:rPr>
-          <w:rFonts w:ascii="宋体" w:hAnsi="宋体" w:cs="宋体" w:hint="eastAsia"/>
-          <w:b/>
-          <w:sz w:val="24"/>
-        </w:rPr>
-        <w:t>（包括设置和请求）</w:t>
-      </w:r>
-      <w:r>
-        <w:rPr>
-          <w:rFonts w:ascii="宋体" w:hAnsi="宋体" w:cs="宋体" w:hint="eastAsia"/>
-          <w:b/>
-          <w:sz w:val="24"/>
-        </w:rPr>
-        <w:t>最终均只会对该子卡中选中的通道号生效</w:t>
-      </w:r>
-      <w:r>
-        <w:rPr>
-          <w:rFonts w:ascii="宋体" w:hAnsi="宋体" w:cs="宋体" w:hint="eastAsia"/>
-          <w:sz w:val="24"/>
-        </w:rPr>
-        <w:t>。</w:t>
-      </w:r>
-      <w:r>
-        <w:rPr>
-          <w:rFonts w:ascii="宋体" w:hAnsi="宋体" w:cs="宋体"/>
-          <w:sz w:val="24"/>
-        </w:rPr>
-        <w:t>设备返回的信息中</w:t>
-      </w:r>
-      <w:r>
-        <w:rPr>
-          <w:rFonts w:ascii="宋体" w:hAnsi="宋体" w:cs="宋体" w:hint="eastAsia"/>
-          <w:sz w:val="24"/>
-        </w:rPr>
-        <w:t>，</w:t>
-      </w:r>
-      <w:r>
-        <w:rPr>
-          <w:rFonts w:ascii="宋体" w:hAnsi="宋体" w:cs="宋体"/>
-          <w:sz w:val="24"/>
-        </w:rPr>
-        <w:t>同一子卡的不同通道之间的数据</w:t>
-      </w:r>
-      <w:r>
-        <w:rPr>
-          <w:rFonts w:ascii="宋体" w:hAnsi="宋体" w:cs="宋体" w:hint="eastAsia"/>
-          <w:sz w:val="24"/>
-        </w:rPr>
-        <w:t>，</w:t>
-      </w:r>
-      <w:r>
-        <w:rPr>
-          <w:rFonts w:ascii="宋体" w:hAnsi="宋体" w:cs="宋体"/>
-          <w:sz w:val="24"/>
-        </w:rPr>
-        <w:t>均使用</w:t>
-      </w:r>
-      <w:r>
-        <w:rPr>
-          <w:rFonts w:ascii="宋体" w:hAnsi="宋体" w:cs="宋体" w:hint="eastAsia"/>
-          <w:sz w:val="24"/>
-        </w:rPr>
-        <w:t>‘，’（逗号）分隔。</w:t>
-      </w:r>
-    </w:p>
-    <w:p>
-      <w:pPr>
-        <w:ind w:firstLineChars="200" w:firstLine="480"/>
-        <w:rPr>
-          <w:rFonts w:ascii="宋体" w:hAnsi="宋体" w:cs="宋体"/>
-          <w:sz w:val="24"/>
-        </w:rPr>
-      </w:pPr>
-    </w:p>
-    <w:p>
-      <w:pPr>
-        <w:pStyle w:val="4"/>
-        <w:rPr>
-          <w:rFonts w:hint="default"/>
-        </w:rPr>
-      </w:pPr>
-      <w:bookmarkStart w:id="7" w:name="_Toc87371794"/>
-      <w:r>
-        <w:t>通用指令</w:t>
-      </w:r>
-      <w:bookmarkEnd w:id="7"/>
     </w:p>
     <w:p>
       <w:pPr>
@@ -2854,7 +2854,7 @@
           <w:sz w:val="24"/>
         </w:rPr>
       </w:pPr>
-      <w:bookmarkStart w:id="8" w:name="_Toc27224"/>
+      <w:bookmarkStart w:id="7" w:name="_Toc27224"/>
       <w:r>
         <w:rPr>
           <w:rFonts w:ascii="宋体" w:hAnsi="宋体" w:cs="宋体" w:hint="eastAsia"/>
@@ -2862,7 +2862,7 @@
         </w:rPr>
         <w:t>设备标识</w:t>
       </w:r>
-      <w:bookmarkEnd w:id="8"/>
+      <w:bookmarkEnd w:id="7"/>
     </w:p>
     <w:p>
       <w:pPr>
@@ -3431,14 +3431,14 @@
           <w:rFonts w:hint="default"/>
         </w:rPr>
       </w:pPr>
-      <w:bookmarkStart w:id="9" w:name="_Toc87371795"/>
+      <w:bookmarkStart w:id="8" w:name="_Toc87371795"/>
       <w:r>
         <w:rPr>
           <w:rFonts w:ascii="宋体" w:hAnsi="宋体" w:cs="宋体"/>
         </w:rPr>
         <w:t>SENS系统指令</w:t>
       </w:r>
-      <w:bookmarkEnd w:id="9"/>
+      <w:bookmarkEnd w:id="8"/>
     </w:p>
     <w:p>
       <w:pPr>
@@ -3934,14 +3934,14 @@
           <w:rFonts w:hint="default"/>
         </w:rPr>
       </w:pPr>
-      <w:bookmarkStart w:id="10" w:name="_Toc87371796"/>
+      <w:bookmarkStart w:id="9" w:name="_Toc87371796"/>
       <w:r>
         <w:rPr>
           <w:rFonts w:ascii="宋体" w:hAnsi="宋体" w:cs="宋体"/>
         </w:rPr>
         <w:t>TRIG系统指令</w:t>
       </w:r>
-      <w:bookmarkEnd w:id="10"/>
+      <w:bookmarkEnd w:id="9"/>
     </w:p>
     <w:p>
       <w:pPr>
@@ -3960,7 +3960,7 @@
           <w:sz w:val="24"/>
         </w:rPr>
       </w:pPr>
-      <w:bookmarkStart w:id="11" w:name="_Toc13146"/>
+      <w:bookmarkStart w:id="10" w:name="_Toc13146"/>
       <w:r>
         <w:rPr>
           <w:rFonts w:ascii="宋体" w:hAnsi="宋体" w:cs="宋体" w:hint="eastAsia"/>
@@ -3982,7 +3982,7 @@
         </w:rPr>
         <w:t>TRIG</w:t>
       </w:r>
-      <w:bookmarkEnd w:id="11"/>
+      <w:bookmarkEnd w:id="10"/>
       <w:r>
         <w:rPr>
           <w:rFonts w:ascii="宋体" w:hAnsi="宋体" w:cs="宋体" w:hint="eastAsia"/>
@@ -5986,14 +5986,14 @@
           <w:rFonts w:hint="default"/>
         </w:rPr>
       </w:pPr>
-      <w:bookmarkStart w:id="12" w:name="_Toc87371797"/>
+      <w:bookmarkStart w:id="11" w:name="_Toc87371797"/>
       <w:r>
         <w:rPr>
           <w:rFonts w:ascii="宋体" w:hAnsi="宋体" w:cs="宋体"/>
         </w:rPr>
         <w:t>SYST系统指令</w:t>
       </w:r>
-      <w:bookmarkEnd w:id="12"/>
+      <w:bookmarkEnd w:id="11"/>
     </w:p>
     <w:p>
       <w:pPr>
@@ -6358,7 +6358,7 @@
           <w:sz w:val="24"/>
         </w:rPr>
       </w:pPr>
-      <w:bookmarkStart w:id="13" w:name="_Toc64798326"/>
+      <w:bookmarkStart w:id="12" w:name="_Toc64798326"/>
       <w:r>
         <w:rPr>
           <w:rFonts w:ascii="宋体" w:hAnsi="宋体" w:cs="宋体" w:hint="eastAsia"/>
@@ -6366,7 +6366,7 @@
         </w:rPr>
         <w:t>设置/请求设备网络</w:t>
       </w:r>
-      <w:bookmarkEnd w:id="13"/>
+      <w:bookmarkEnd w:id="12"/>
       <w:r>
         <w:rPr>
           <w:rFonts w:ascii="宋体" w:hAnsi="宋体" w:cs="宋体" w:hint="eastAsia"/>
@@ -7385,14 +7385,14 @@
           <w:rFonts w:hint="default"/>
         </w:rPr>
       </w:pPr>
-      <w:bookmarkStart w:id="14" w:name="_Toc87371798"/>
+      <w:bookmarkStart w:id="13" w:name="_Toc87371798"/>
       <w:r>
         <w:rPr>
           <w:rFonts w:ascii="宋体" w:hAnsi="宋体" w:cs="宋体"/>
         </w:rPr>
         <w:t>OUTP系统指令</w:t>
       </w:r>
-      <w:bookmarkEnd w:id="14"/>
+      <w:bookmarkEnd w:id="13"/>
     </w:p>
     <w:p>
       <w:pPr>
@@ -7411,7 +7411,7 @@
           <w:sz w:val="24"/>
         </w:rPr>
       </w:pPr>
-      <w:bookmarkStart w:id="15" w:name="_Toc28571"/>
+      <w:bookmarkStart w:id="14" w:name="_Toc28571"/>
       <w:r>
         <w:rPr>
           <w:rFonts w:ascii="宋体" w:hAnsi="宋体" w:cs="宋体" w:hint="eastAsia"/>
@@ -7419,563 +7419,563 @@
         </w:rPr>
         <w:t>设置/请求</w:t>
       </w:r>
+      <w:bookmarkEnd w:id="14"/>
+      <w:r>
+        <w:rPr>
+          <w:rFonts w:ascii="宋体" w:hAnsi="宋体" w:cs="宋体" w:hint="eastAsia"/>
+          <w:sz w:val="24"/>
+        </w:rPr>
+        <w:t>采样</w:t>
+      </w:r>
+      <w:r>
+        <w:rPr>
+          <w:rFonts w:ascii="宋体" w:hAnsi="宋体" w:cs="宋体"/>
+          <w:sz w:val="24"/>
+        </w:rPr>
+        <w:t>开关</w:t>
+      </w:r>
+    </w:p>
+    <w:p>
+      <w:pPr>
+        <w:ind w:firstLineChars="200" w:firstLine="480"/>
+        <w:rPr>
+          <w:rFonts w:ascii="宋体" w:hAnsi="宋体" w:cs="宋体"/>
+          <w:sz w:val="24"/>
+        </w:rPr>
+      </w:pPr>
+      <w:r>
+        <w:rPr>
+          <w:rFonts w:ascii="宋体" w:hAnsi="宋体" w:cs="宋体" w:hint="eastAsia"/>
+          <w:sz w:val="24"/>
+        </w:rPr>
+        <w:t>命令格式：</w:t>
+      </w:r>
+    </w:p>
+    <w:p>
+      <w:pPr>
+        <w:ind w:firstLineChars="200" w:firstLine="480"/>
+        <w:rPr>
+          <w:rFonts w:ascii="宋体" w:hAnsi="宋体" w:cs="宋体"/>
+          <w:sz w:val="24"/>
+        </w:rPr>
+      </w:pPr>
+      <w:r>
+        <w:rPr>
+          <w:rFonts w:ascii="宋体" w:hAnsi="宋体" w:cs="宋体" w:hint="eastAsia"/>
+          <w:sz w:val="24"/>
+        </w:rPr>
+        <w:t>设置采样开关</w:t>
+      </w:r>
+      <w:r>
+        <w:rPr>
+          <w:rFonts w:ascii="宋体" w:hAnsi="宋体" w:cs="宋体" w:hint="eastAsia"/>
+          <w:sz w:val="24"/>
+        </w:rPr>
+        <w:t>：</w:t>
+      </w:r>
+      <w:proofErr w:type="gramStart"/>
+      <w:r>
+        <w:rPr>
+          <w:rFonts w:ascii="宋体" w:hAnsi="宋体" w:cs="宋体" w:hint="eastAsia"/>
+          <w:sz w:val="24"/>
+        </w:rPr>
+        <w:t>:OUTP</w:t>
+      </w:r>
+      <w:proofErr w:type="gramEnd"/>
+      <w:r>
+        <w:rPr>
+          <w:rFonts w:ascii="宋体" w:hAnsi="宋体" w:cs="宋体" w:hint="eastAsia"/>
+          <w:sz w:val="24"/>
+        </w:rPr>
+        <w:t>[n]&lt;space&gt;%1\n</w:t>
+      </w:r>
+    </w:p>
+    <w:p>
+      <w:pPr>
+        <w:ind w:firstLineChars="200" w:firstLine="480"/>
+        <w:rPr>
+          <w:rFonts w:ascii="宋体" w:hAnsi="宋体" w:cs="宋体"/>
+          <w:sz w:val="24"/>
+        </w:rPr>
+      </w:pPr>
+      <w:r>
+        <w:rPr>
+          <w:rFonts w:ascii="宋体" w:hAnsi="宋体" w:cs="宋体" w:hint="eastAsia"/>
+          <w:sz w:val="24"/>
+        </w:rPr>
+        <w:t>请求采样开关</w:t>
+      </w:r>
+      <w:r>
+        <w:rPr>
+          <w:rFonts w:ascii="宋体" w:hAnsi="宋体" w:cs="宋体" w:hint="eastAsia"/>
+          <w:sz w:val="24"/>
+        </w:rPr>
+        <w:t>：</w:t>
+      </w:r>
+      <w:proofErr w:type="gramStart"/>
+      <w:r>
+        <w:rPr>
+          <w:rFonts w:ascii="宋体" w:hAnsi="宋体" w:cs="宋体" w:hint="eastAsia"/>
+          <w:sz w:val="24"/>
+        </w:rPr>
+        <w:t>:OUTP</w:t>
+      </w:r>
+      <w:proofErr w:type="gramEnd"/>
+      <w:r>
+        <w:rPr>
+          <w:rFonts w:ascii="宋体" w:hAnsi="宋体" w:cs="宋体" w:hint="eastAsia"/>
+          <w:sz w:val="24"/>
+        </w:rPr>
+        <w:t>[n]?\n</w:t>
+      </w:r>
+    </w:p>
+    <w:p>
+      <w:pPr>
+        <w:ind w:firstLineChars="200" w:firstLine="480"/>
+        <w:rPr>
+          <w:rFonts w:ascii="宋体" w:hAnsi="宋体" w:cs="宋体"/>
+          <w:sz w:val="24"/>
+        </w:rPr>
+      </w:pPr>
+      <w:r>
+        <w:rPr>
+          <w:rFonts w:ascii="宋体" w:hAnsi="宋体" w:cs="宋体" w:hint="eastAsia"/>
+          <w:sz w:val="24"/>
+        </w:rPr>
+        <w:t>%1 为ON表示启动</w:t>
+      </w:r>
+      <w:r>
+        <w:rPr>
+          <w:rFonts w:ascii="宋体" w:hAnsi="宋体" w:cs="宋体" w:hint="eastAsia"/>
+          <w:sz w:val="24"/>
+        </w:rPr>
+        <w:t>采样</w:t>
+      </w:r>
+      <w:r>
+        <w:rPr>
+          <w:rFonts w:ascii="宋体" w:hAnsi="宋体" w:cs="宋体" w:hint="eastAsia"/>
+          <w:sz w:val="24"/>
+        </w:rPr>
+        <w:t>，OFF</w:t>
+      </w:r>
+      <w:r>
+        <w:rPr>
+          <w:rFonts w:ascii="宋体" w:hAnsi="宋体" w:cs="宋体" w:hint="eastAsia"/>
+          <w:sz w:val="24"/>
+        </w:rPr>
+        <w:t>表示关闭采样</w:t>
+      </w:r>
+      <w:r>
+        <w:rPr>
+          <w:rFonts w:ascii="宋体" w:hAnsi="宋体" w:cs="宋体" w:hint="eastAsia"/>
+          <w:sz w:val="24"/>
+        </w:rPr>
+        <w:t>；</w:t>
+      </w:r>
+    </w:p>
+    <w:p>
+      <w:pPr>
+        <w:ind w:firstLineChars="200" w:firstLine="480"/>
+        <w:rPr>
+          <w:rFonts w:ascii="宋体" w:hAnsi="宋体" w:cs="宋体"/>
+          <w:sz w:val="24"/>
+        </w:rPr>
+      </w:pPr>
+      <w:r>
+        <w:rPr>
+          <w:rFonts w:ascii="宋体" w:hAnsi="宋体" w:cs="宋体" w:hint="eastAsia"/>
+          <w:sz w:val="24"/>
+        </w:rPr>
+        <w:t>n为通道号：只能为1,2,3</w:t>
+      </w:r>
+      <w:r>
+        <w:rPr>
+          <w:rFonts w:ascii="宋体" w:hAnsi="宋体" w:cs="宋体"/>
+          <w:sz w:val="24"/>
+        </w:rPr>
+        <w:t>,4</w:t>
+      </w:r>
+      <w:r>
+        <w:rPr>
+          <w:rFonts w:ascii="宋体" w:hAnsi="宋体" w:cs="宋体" w:hint="eastAsia"/>
+          <w:sz w:val="24"/>
+        </w:rPr>
+        <w:t>；省略则表示默认通道1。</w:t>
+      </w:r>
+    </w:p>
+    <w:p>
+      <w:pPr>
+        <w:ind w:firstLineChars="200" w:firstLine="480"/>
+        <w:rPr>
+          <w:rFonts w:ascii="宋体" w:hAnsi="宋体" w:cs="宋体"/>
+          <w:sz w:val="24"/>
+        </w:rPr>
+      </w:pPr>
+    </w:p>
+    <w:p>
+      <w:pPr>
+        <w:ind w:firstLineChars="200" w:firstLine="480"/>
+        <w:rPr>
+          <w:rFonts w:ascii="宋体" w:hAnsi="宋体" w:cs="宋体"/>
+          <w:sz w:val="24"/>
+        </w:rPr>
+      </w:pPr>
+      <w:r>
+        <w:rPr>
+          <w:rFonts w:ascii="宋体" w:hAnsi="宋体" w:cs="宋体" w:hint="eastAsia"/>
+          <w:sz w:val="24"/>
+        </w:rPr>
+        <w:t>说明：该指令开启/关闭指定通道</w:t>
+      </w:r>
+      <w:r>
+        <w:rPr>
+          <w:rFonts w:ascii="宋体" w:hAnsi="宋体" w:cs="宋体" w:hint="eastAsia"/>
+          <w:sz w:val="24"/>
+        </w:rPr>
+        <w:t>开始采样</w:t>
+      </w:r>
+      <w:r>
+        <w:rPr>
+          <w:rFonts w:ascii="宋体" w:hAnsi="宋体" w:cs="宋体" w:hint="eastAsia"/>
+          <w:sz w:val="24"/>
+        </w:rPr>
+        <w:t>，若需要设备通过t</w:t>
+      </w:r>
+      <w:r>
+        <w:rPr>
+          <w:rFonts w:ascii="宋体" w:hAnsi="宋体" w:cs="宋体"/>
+          <w:sz w:val="24"/>
+        </w:rPr>
+        <w:t>rig输入启动采样</w:t>
+      </w:r>
+      <w:r>
+        <w:rPr>
+          <w:rFonts w:ascii="宋体" w:hAnsi="宋体" w:cs="宋体" w:hint="eastAsia"/>
+          <w:sz w:val="24"/>
+        </w:rPr>
+        <w:t>，</w:t>
+      </w:r>
+      <w:r>
+        <w:rPr>
+          <w:rFonts w:ascii="宋体" w:hAnsi="宋体" w:cs="宋体"/>
+          <w:sz w:val="24"/>
+        </w:rPr>
+        <w:t>需要设置设备</w:t>
+      </w:r>
+      <w:r>
+        <w:rPr>
+          <w:rFonts w:ascii="宋体" w:hAnsi="宋体" w:cs="宋体" w:hint="eastAsia"/>
+          <w:sz w:val="24"/>
+        </w:rPr>
+        <w:t>t</w:t>
+      </w:r>
+      <w:r>
+        <w:rPr>
+          <w:rFonts w:ascii="宋体" w:hAnsi="宋体" w:cs="宋体"/>
+          <w:sz w:val="24"/>
+        </w:rPr>
+        <w:t>rig事件</w:t>
+      </w:r>
+      <w:r>
+        <w:rPr>
+          <w:rFonts w:ascii="宋体" w:hAnsi="宋体" w:cs="宋体" w:hint="eastAsia"/>
+          <w:sz w:val="24"/>
+        </w:rPr>
+        <w:t>(</w:t>
+      </w:r>
+      <w:r>
+        <w:rPr>
+          <w:rFonts w:ascii="宋体" w:hAnsi="宋体" w:cs="宋体"/>
+          <w:sz w:val="24"/>
+        </w:rPr>
+        <w:t>:TRIG:LOAD)</w:t>
+      </w:r>
+      <w:r>
+        <w:rPr>
+          <w:rFonts w:ascii="宋体" w:hAnsi="宋体" w:cs="宋体" w:hint="eastAsia"/>
+          <w:sz w:val="24"/>
+        </w:rPr>
+        <w:t>。</w:t>
+      </w:r>
+    </w:p>
+    <w:p>
+      <w:pPr>
+        <w:ind w:firstLineChars="200" w:firstLine="480"/>
+        <w:rPr>
+          <w:rFonts w:ascii="宋体" w:hAnsi="宋体" w:cs="宋体"/>
+          <w:sz w:val="24"/>
+        </w:rPr>
+      </w:pPr>
+      <w:r>
+        <w:rPr>
+          <w:rFonts w:ascii="宋体" w:hAnsi="宋体" w:cs="宋体" w:hint="eastAsia"/>
+          <w:sz w:val="24"/>
+        </w:rPr>
+        <w:t>例：开启通道1</w:t>
+      </w:r>
+      <w:r>
+        <w:rPr>
+          <w:rFonts w:ascii="宋体" w:hAnsi="宋体" w:cs="宋体" w:hint="eastAsia"/>
+          <w:sz w:val="24"/>
+        </w:rPr>
+        <w:t>的采样</w:t>
+      </w:r>
+      <w:r>
+        <w:rPr>
+          <w:rFonts w:ascii="宋体" w:hAnsi="宋体" w:cs="宋体" w:hint="eastAsia"/>
+          <w:sz w:val="24"/>
+        </w:rPr>
+        <w:t>状态：</w:t>
+      </w:r>
+      <w:proofErr w:type="gramStart"/>
+      <w:r>
+        <w:rPr>
+          <w:rFonts w:ascii="宋体" w:hAnsi="宋体" w:cs="宋体" w:hint="eastAsia"/>
+          <w:sz w:val="24"/>
+        </w:rPr>
+        <w:t>:OUTP</w:t>
+      </w:r>
+      <w:proofErr w:type="gramEnd"/>
+      <w:r>
+        <w:rPr>
+          <w:rFonts w:ascii="宋体" w:hAnsi="宋体" w:cs="宋体" w:hint="eastAsia"/>
+          <w:sz w:val="24"/>
+        </w:rPr>
+        <w:t xml:space="preserve"> ON\n</w:t>
+      </w:r>
+    </w:p>
+    <w:p>
+      <w:pPr>
+        <w:ind w:firstLineChars="400" w:firstLine="960"/>
+        <w:rPr>
+          <w:rFonts w:ascii="宋体" w:hAnsi="宋体" w:cs="宋体"/>
+          <w:sz w:val="24"/>
+        </w:rPr>
+      </w:pPr>
+      <w:r>
+        <w:rPr>
+          <w:rFonts w:ascii="宋体" w:hAnsi="宋体" w:cs="宋体" w:hint="eastAsia"/>
+          <w:sz w:val="24"/>
+        </w:rPr>
+        <w:t>获取通道1</w:t>
+      </w:r>
+      <w:r>
+        <w:rPr>
+          <w:rFonts w:ascii="宋体" w:hAnsi="宋体" w:cs="宋体" w:hint="eastAsia"/>
+          <w:sz w:val="24"/>
+        </w:rPr>
+        <w:t>的采样</w:t>
+      </w:r>
+      <w:r>
+        <w:rPr>
+          <w:rFonts w:ascii="宋体" w:hAnsi="宋体" w:cs="宋体" w:hint="eastAsia"/>
+          <w:sz w:val="24"/>
+        </w:rPr>
+        <w:t>状态：</w:t>
+      </w:r>
+      <w:proofErr w:type="gramStart"/>
+      <w:r>
+        <w:rPr>
+          <w:rFonts w:ascii="宋体" w:hAnsi="宋体" w:cs="宋体" w:hint="eastAsia"/>
+          <w:sz w:val="24"/>
+        </w:rPr>
+        <w:t>:OUTP</w:t>
+      </w:r>
+      <w:proofErr w:type="gramEnd"/>
+      <w:r>
+        <w:rPr>
+          <w:rFonts w:ascii="宋体" w:hAnsi="宋体" w:cs="宋体" w:hint="eastAsia"/>
+          <w:sz w:val="24"/>
+        </w:rPr>
+        <w:t>?\n</w:t>
+      </w:r>
+    </w:p>
+    <w:p>
+      <w:pPr>
+        <w:ind w:firstLineChars="200" w:firstLine="480"/>
+        <w:rPr>
+          <w:rFonts w:ascii="宋体" w:hAnsi="宋体" w:cs="宋体"/>
+          <w:sz w:val="24"/>
+        </w:rPr>
+      </w:pPr>
+      <w:r>
+        <w:rPr>
+          <w:rFonts w:ascii="宋体" w:hAnsi="宋体" w:cs="宋体" w:hint="eastAsia"/>
+          <w:sz w:val="24"/>
+        </w:rPr>
+        <w:t>输出信息：ON</w:t>
+      </w:r>
+      <w:r>
+        <w:rPr>
+          <w:rFonts w:ascii="宋体" w:hAnsi="宋体" w:cs="宋体" w:hint="eastAsia"/>
+          <w:sz w:val="24"/>
+        </w:rPr>
+        <w:t>表示采样</w:t>
+      </w:r>
+      <w:r>
+        <w:rPr>
+          <w:rFonts w:ascii="宋体" w:hAnsi="宋体" w:cs="宋体" w:hint="eastAsia"/>
+          <w:sz w:val="24"/>
+        </w:rPr>
+        <w:t>打开，OFF</w:t>
+      </w:r>
+      <w:r>
+        <w:rPr>
+          <w:rFonts w:ascii="宋体" w:hAnsi="宋体" w:cs="宋体" w:hint="eastAsia"/>
+          <w:sz w:val="24"/>
+        </w:rPr>
+        <w:t>表示采样</w:t>
+      </w:r>
+      <w:r>
+        <w:rPr>
+          <w:rFonts w:ascii="宋体" w:hAnsi="宋体" w:cs="宋体" w:hint="eastAsia"/>
+          <w:sz w:val="24"/>
+        </w:rPr>
+        <w:t>未打开</w:t>
+      </w:r>
+    </w:p>
+    <w:p>
+      <w:pPr>
+        <w:ind w:firstLineChars="200" w:firstLine="480"/>
+        <w:rPr>
+          <w:rFonts w:ascii="宋体" w:hAnsi="宋体" w:cs="宋体"/>
+          <w:sz w:val="24"/>
+        </w:rPr>
+      </w:pPr>
+      <w:r>
+        <w:rPr>
+          <w:rFonts w:ascii="宋体" w:hAnsi="宋体" w:cs="宋体"/>
+          <w:sz w:val="24"/>
+        </w:rPr>
+        <w:t>例</w:t>
+      </w:r>
+      <w:r>
+        <w:rPr>
+          <w:rFonts w:ascii="宋体" w:hAnsi="宋体" w:cs="宋体" w:hint="eastAsia"/>
+          <w:sz w:val="24"/>
+        </w:rPr>
+        <w:t>：</w:t>
+      </w:r>
+      <w:r>
+        <w:rPr>
+          <w:rFonts w:ascii="宋体" w:hAnsi="宋体" w:cs="宋体"/>
+          <w:sz w:val="24"/>
+        </w:rPr>
+        <w:t>若当前子卡</w:t>
+      </w:r>
+      <w:r>
+        <w:rPr>
+          <w:rFonts w:ascii="宋体" w:hAnsi="宋体" w:cs="宋体" w:hint="eastAsia"/>
+          <w:sz w:val="24"/>
+        </w:rPr>
+        <w:t>1选中的通道号为1和3，且1通道采样开启，3通道采样关闭，则发送指令:</w:t>
+      </w:r>
+      <w:r>
+        <w:rPr>
+          <w:rFonts w:ascii="宋体" w:hAnsi="宋体" w:cs="宋体"/>
+          <w:sz w:val="24"/>
+        </w:rPr>
+        <w:t>OUTP1</w:t>
+      </w:r>
+      <w:proofErr w:type="gramStart"/>
+      <w:r>
+        <w:rPr>
+          <w:rFonts w:ascii="宋体" w:hAnsi="宋体" w:cs="宋体"/>
+          <w:sz w:val="24"/>
+        </w:rPr>
+        <w:t>?\</w:t>
+      </w:r>
+      <w:proofErr w:type="gramEnd"/>
+      <w:r>
+        <w:rPr>
+          <w:rFonts w:ascii="宋体" w:hAnsi="宋体" w:cs="宋体"/>
+          <w:sz w:val="24"/>
+        </w:rPr>
+        <w:t>n后</w:t>
+      </w:r>
+      <w:r>
+        <w:rPr>
+          <w:rFonts w:ascii="宋体" w:hAnsi="宋体" w:cs="宋体" w:hint="eastAsia"/>
+          <w:sz w:val="24"/>
+        </w:rPr>
+        <w:t>，</w:t>
+      </w:r>
+      <w:r>
+        <w:rPr>
+          <w:rFonts w:ascii="宋体" w:hAnsi="宋体" w:cs="宋体"/>
+          <w:sz w:val="24"/>
+        </w:rPr>
+        <w:t>设备返回</w:t>
+      </w:r>
+      <w:r>
+        <w:rPr>
+          <w:rFonts w:ascii="宋体" w:hAnsi="宋体" w:cs="宋体" w:hint="eastAsia"/>
+          <w:sz w:val="24"/>
+        </w:rPr>
+        <w:t>：</w:t>
+      </w:r>
+    </w:p>
+    <w:p>
+      <w:pPr>
+        <w:ind w:firstLineChars="200" w:firstLine="480"/>
+        <w:rPr>
+          <w:rFonts w:ascii="宋体" w:hAnsi="宋体" w:cs="宋体"/>
+          <w:sz w:val="24"/>
+        </w:rPr>
+      </w:pPr>
+      <w:r>
+        <w:rPr>
+          <w:rFonts w:ascii="宋体" w:hAnsi="宋体" w:cs="宋体" w:hint="eastAsia"/>
+          <w:sz w:val="24"/>
+        </w:rPr>
+        <w:t>C</w:t>
+      </w:r>
+      <w:r>
+        <w:rPr>
+          <w:rFonts w:ascii="宋体" w:hAnsi="宋体" w:cs="宋体"/>
+          <w:sz w:val="24"/>
+        </w:rPr>
+        <w:t>H1</w:t>
+      </w:r>
+      <w:proofErr w:type="gramStart"/>
+      <w:r>
+        <w:rPr>
+          <w:rFonts w:ascii="宋体" w:hAnsi="宋体" w:cs="宋体"/>
+          <w:sz w:val="24"/>
+        </w:rPr>
+        <w:t>:ON,CH3:OFF</w:t>
+      </w:r>
+      <w:proofErr w:type="gramEnd"/>
+      <w:r>
+        <w:rPr>
+          <w:rFonts w:ascii="宋体" w:hAnsi="宋体" w:cs="宋体" w:hint="eastAsia"/>
+          <w:sz w:val="24"/>
+        </w:rPr>
+        <w:t>\</w:t>
+      </w:r>
+      <w:r>
+        <w:rPr>
+          <w:rFonts w:ascii="宋体" w:hAnsi="宋体" w:cs="宋体"/>
+          <w:sz w:val="24"/>
+        </w:rPr>
+        <w:t>n</w:t>
+      </w:r>
+    </w:p>
+    <w:p>
+      <w:pPr>
+        <w:pStyle w:val="4"/>
+        <w:rPr>
+          <w:rFonts w:hint="default"/>
+        </w:rPr>
+      </w:pPr>
+      <w:bookmarkStart w:id="15" w:name="_Toc87371799"/>
+      <w:r>
+        <w:rPr>
+          <w:rFonts w:ascii="宋体" w:hAnsi="宋体" w:cs="宋体"/>
+        </w:rPr>
+        <w:t>READ系统指令</w:t>
+      </w:r>
       <w:bookmarkEnd w:id="15"/>
-      <w:r>
-        <w:rPr>
-          <w:rFonts w:ascii="宋体" w:hAnsi="宋体" w:cs="宋体" w:hint="eastAsia"/>
-          <w:sz w:val="24"/>
-        </w:rPr>
-        <w:t>采样</w:t>
-      </w:r>
-      <w:r>
-        <w:rPr>
-          <w:rFonts w:ascii="宋体" w:hAnsi="宋体" w:cs="宋体"/>
-          <w:sz w:val="24"/>
-        </w:rPr>
-        <w:t>开关</w:t>
-      </w:r>
-    </w:p>
-    <w:p>
-      <w:pPr>
-        <w:ind w:firstLineChars="200" w:firstLine="480"/>
-        <w:rPr>
-          <w:rFonts w:ascii="宋体" w:hAnsi="宋体" w:cs="宋体"/>
-          <w:sz w:val="24"/>
-        </w:rPr>
-      </w:pPr>
-      <w:r>
-        <w:rPr>
-          <w:rFonts w:ascii="宋体" w:hAnsi="宋体" w:cs="宋体" w:hint="eastAsia"/>
-          <w:sz w:val="24"/>
-        </w:rPr>
-        <w:t>命令格式：</w:t>
-      </w:r>
-    </w:p>
-    <w:p>
-      <w:pPr>
-        <w:ind w:firstLineChars="200" w:firstLine="480"/>
-        <w:rPr>
-          <w:rFonts w:ascii="宋体" w:hAnsi="宋体" w:cs="宋体"/>
-          <w:sz w:val="24"/>
-        </w:rPr>
-      </w:pPr>
-      <w:r>
-        <w:rPr>
-          <w:rFonts w:ascii="宋体" w:hAnsi="宋体" w:cs="宋体" w:hint="eastAsia"/>
-          <w:sz w:val="24"/>
-        </w:rPr>
-        <w:t>设置采样开关</w:t>
-      </w:r>
-      <w:r>
-        <w:rPr>
-          <w:rFonts w:ascii="宋体" w:hAnsi="宋体" w:cs="宋体" w:hint="eastAsia"/>
-          <w:sz w:val="24"/>
-        </w:rPr>
-        <w:t>：</w:t>
-      </w:r>
-      <w:proofErr w:type="gramStart"/>
-      <w:r>
-        <w:rPr>
-          <w:rFonts w:ascii="宋体" w:hAnsi="宋体" w:cs="宋体" w:hint="eastAsia"/>
-          <w:sz w:val="24"/>
-        </w:rPr>
-        <w:t>:OUTP</w:t>
-      </w:r>
-      <w:proofErr w:type="gramEnd"/>
-      <w:r>
-        <w:rPr>
-          <w:rFonts w:ascii="宋体" w:hAnsi="宋体" w:cs="宋体" w:hint="eastAsia"/>
-          <w:sz w:val="24"/>
-        </w:rPr>
-        <w:t>[n]&lt;space&gt;%1\n</w:t>
-      </w:r>
-    </w:p>
-    <w:p>
-      <w:pPr>
-        <w:ind w:firstLineChars="200" w:firstLine="480"/>
-        <w:rPr>
-          <w:rFonts w:ascii="宋体" w:hAnsi="宋体" w:cs="宋体"/>
-          <w:sz w:val="24"/>
-        </w:rPr>
-      </w:pPr>
-      <w:r>
-        <w:rPr>
-          <w:rFonts w:ascii="宋体" w:hAnsi="宋体" w:cs="宋体" w:hint="eastAsia"/>
-          <w:sz w:val="24"/>
-        </w:rPr>
-        <w:t>请求采样开关</w:t>
-      </w:r>
-      <w:r>
-        <w:rPr>
-          <w:rFonts w:ascii="宋体" w:hAnsi="宋体" w:cs="宋体" w:hint="eastAsia"/>
-          <w:sz w:val="24"/>
-        </w:rPr>
-        <w:t>：</w:t>
-      </w:r>
-      <w:proofErr w:type="gramStart"/>
-      <w:r>
-        <w:rPr>
-          <w:rFonts w:ascii="宋体" w:hAnsi="宋体" w:cs="宋体" w:hint="eastAsia"/>
-          <w:sz w:val="24"/>
-        </w:rPr>
-        <w:t>:OUTP</w:t>
-      </w:r>
-      <w:proofErr w:type="gramEnd"/>
-      <w:r>
-        <w:rPr>
-          <w:rFonts w:ascii="宋体" w:hAnsi="宋体" w:cs="宋体" w:hint="eastAsia"/>
-          <w:sz w:val="24"/>
-        </w:rPr>
-        <w:t>[n]?\n</w:t>
-      </w:r>
-    </w:p>
-    <w:p>
-      <w:pPr>
-        <w:ind w:firstLineChars="200" w:firstLine="480"/>
-        <w:rPr>
-          <w:rFonts w:ascii="宋体" w:hAnsi="宋体" w:cs="宋体"/>
-          <w:sz w:val="24"/>
-        </w:rPr>
-      </w:pPr>
-      <w:r>
-        <w:rPr>
-          <w:rFonts w:ascii="宋体" w:hAnsi="宋体" w:cs="宋体" w:hint="eastAsia"/>
-          <w:sz w:val="24"/>
-        </w:rPr>
-        <w:t>%1 为ON表示启动</w:t>
-      </w:r>
-      <w:r>
-        <w:rPr>
-          <w:rFonts w:ascii="宋体" w:hAnsi="宋体" w:cs="宋体" w:hint="eastAsia"/>
-          <w:sz w:val="24"/>
-        </w:rPr>
-        <w:t>采样</w:t>
-      </w:r>
-      <w:r>
-        <w:rPr>
-          <w:rFonts w:ascii="宋体" w:hAnsi="宋体" w:cs="宋体" w:hint="eastAsia"/>
-          <w:sz w:val="24"/>
-        </w:rPr>
-        <w:t>，OFF</w:t>
-      </w:r>
-      <w:r>
-        <w:rPr>
-          <w:rFonts w:ascii="宋体" w:hAnsi="宋体" w:cs="宋体" w:hint="eastAsia"/>
-          <w:sz w:val="24"/>
-        </w:rPr>
-        <w:t>表示关闭采样</w:t>
-      </w:r>
-      <w:r>
-        <w:rPr>
-          <w:rFonts w:ascii="宋体" w:hAnsi="宋体" w:cs="宋体" w:hint="eastAsia"/>
-          <w:sz w:val="24"/>
-        </w:rPr>
-        <w:t>；</w:t>
-      </w:r>
-    </w:p>
-    <w:p>
-      <w:pPr>
-        <w:ind w:firstLineChars="200" w:firstLine="480"/>
-        <w:rPr>
-          <w:rFonts w:ascii="宋体" w:hAnsi="宋体" w:cs="宋体"/>
-          <w:sz w:val="24"/>
-        </w:rPr>
-      </w:pPr>
-      <w:r>
-        <w:rPr>
-          <w:rFonts w:ascii="宋体" w:hAnsi="宋体" w:cs="宋体" w:hint="eastAsia"/>
-          <w:sz w:val="24"/>
-        </w:rPr>
-        <w:t>n为通道号：只能为1,2,3</w:t>
-      </w:r>
-      <w:r>
-        <w:rPr>
-          <w:rFonts w:ascii="宋体" w:hAnsi="宋体" w:cs="宋体"/>
-          <w:sz w:val="24"/>
-        </w:rPr>
-        <w:t>,4</w:t>
-      </w:r>
-      <w:r>
-        <w:rPr>
-          <w:rFonts w:ascii="宋体" w:hAnsi="宋体" w:cs="宋体" w:hint="eastAsia"/>
-          <w:sz w:val="24"/>
-        </w:rPr>
-        <w:t>；省略则表示默认通道1。</w:t>
-      </w:r>
-    </w:p>
-    <w:p>
-      <w:pPr>
-        <w:ind w:firstLineChars="200" w:firstLine="480"/>
-        <w:rPr>
-          <w:rFonts w:ascii="宋体" w:hAnsi="宋体" w:cs="宋体"/>
-          <w:sz w:val="24"/>
-        </w:rPr>
-      </w:pPr>
-    </w:p>
-    <w:p>
-      <w:pPr>
-        <w:ind w:firstLineChars="200" w:firstLine="480"/>
-        <w:rPr>
-          <w:rFonts w:ascii="宋体" w:hAnsi="宋体" w:cs="宋体"/>
-          <w:sz w:val="24"/>
-        </w:rPr>
-      </w:pPr>
-      <w:r>
-        <w:rPr>
-          <w:rFonts w:ascii="宋体" w:hAnsi="宋体" w:cs="宋体" w:hint="eastAsia"/>
-          <w:sz w:val="24"/>
-        </w:rPr>
-        <w:t>说明：该指令开启/关闭指定通道</w:t>
-      </w:r>
-      <w:r>
-        <w:rPr>
-          <w:rFonts w:ascii="宋体" w:hAnsi="宋体" w:cs="宋体" w:hint="eastAsia"/>
-          <w:sz w:val="24"/>
-        </w:rPr>
-        <w:t>开始采样</w:t>
-      </w:r>
-      <w:r>
-        <w:rPr>
-          <w:rFonts w:ascii="宋体" w:hAnsi="宋体" w:cs="宋体" w:hint="eastAsia"/>
-          <w:sz w:val="24"/>
-        </w:rPr>
-        <w:t>，若需要设备通过t</w:t>
-      </w:r>
-      <w:r>
-        <w:rPr>
-          <w:rFonts w:ascii="宋体" w:hAnsi="宋体" w:cs="宋体"/>
-          <w:sz w:val="24"/>
-        </w:rPr>
-        <w:t>rig输入启动采样</w:t>
-      </w:r>
-      <w:r>
-        <w:rPr>
-          <w:rFonts w:ascii="宋体" w:hAnsi="宋体" w:cs="宋体" w:hint="eastAsia"/>
-          <w:sz w:val="24"/>
-        </w:rPr>
-        <w:t>，</w:t>
-      </w:r>
-      <w:r>
-        <w:rPr>
-          <w:rFonts w:ascii="宋体" w:hAnsi="宋体" w:cs="宋体"/>
-          <w:sz w:val="24"/>
-        </w:rPr>
-        <w:t>需要设置设备</w:t>
-      </w:r>
-      <w:r>
-        <w:rPr>
-          <w:rFonts w:ascii="宋体" w:hAnsi="宋体" w:cs="宋体" w:hint="eastAsia"/>
-          <w:sz w:val="24"/>
-        </w:rPr>
-        <w:t>t</w:t>
-      </w:r>
-      <w:r>
-        <w:rPr>
-          <w:rFonts w:ascii="宋体" w:hAnsi="宋体" w:cs="宋体"/>
-          <w:sz w:val="24"/>
-        </w:rPr>
-        <w:t>rig事件</w:t>
-      </w:r>
-      <w:r>
-        <w:rPr>
-          <w:rFonts w:ascii="宋体" w:hAnsi="宋体" w:cs="宋体" w:hint="eastAsia"/>
-          <w:sz w:val="24"/>
-        </w:rPr>
-        <w:t>(</w:t>
-      </w:r>
-      <w:r>
-        <w:rPr>
-          <w:rFonts w:ascii="宋体" w:hAnsi="宋体" w:cs="宋体"/>
-          <w:sz w:val="24"/>
-        </w:rPr>
-        <w:t>:TRIG:LOAD)</w:t>
-      </w:r>
-      <w:r>
-        <w:rPr>
-          <w:rFonts w:ascii="宋体" w:hAnsi="宋体" w:cs="宋体" w:hint="eastAsia"/>
-          <w:sz w:val="24"/>
-        </w:rPr>
-        <w:t>。</w:t>
-      </w:r>
-    </w:p>
-    <w:p>
-      <w:pPr>
-        <w:ind w:firstLineChars="200" w:firstLine="480"/>
-        <w:rPr>
-          <w:rFonts w:ascii="宋体" w:hAnsi="宋体" w:cs="宋体"/>
-          <w:sz w:val="24"/>
-        </w:rPr>
-      </w:pPr>
-      <w:r>
-        <w:rPr>
-          <w:rFonts w:ascii="宋体" w:hAnsi="宋体" w:cs="宋体" w:hint="eastAsia"/>
-          <w:sz w:val="24"/>
-        </w:rPr>
-        <w:t>例：开启通道1</w:t>
-      </w:r>
-      <w:r>
-        <w:rPr>
-          <w:rFonts w:ascii="宋体" w:hAnsi="宋体" w:cs="宋体" w:hint="eastAsia"/>
-          <w:sz w:val="24"/>
-        </w:rPr>
-        <w:t>的采样</w:t>
-      </w:r>
-      <w:r>
-        <w:rPr>
-          <w:rFonts w:ascii="宋体" w:hAnsi="宋体" w:cs="宋体" w:hint="eastAsia"/>
-          <w:sz w:val="24"/>
-        </w:rPr>
-        <w:t>状态：</w:t>
-      </w:r>
-      <w:proofErr w:type="gramStart"/>
-      <w:r>
-        <w:rPr>
-          <w:rFonts w:ascii="宋体" w:hAnsi="宋体" w:cs="宋体" w:hint="eastAsia"/>
-          <w:sz w:val="24"/>
-        </w:rPr>
-        <w:t>:OUTP</w:t>
-      </w:r>
-      <w:proofErr w:type="gramEnd"/>
-      <w:r>
-        <w:rPr>
-          <w:rFonts w:ascii="宋体" w:hAnsi="宋体" w:cs="宋体" w:hint="eastAsia"/>
-          <w:sz w:val="24"/>
-        </w:rPr>
-        <w:t xml:space="preserve"> ON\n</w:t>
-      </w:r>
-    </w:p>
-    <w:p>
-      <w:pPr>
-        <w:ind w:firstLineChars="400" w:firstLine="960"/>
-        <w:rPr>
-          <w:rFonts w:ascii="宋体" w:hAnsi="宋体" w:cs="宋体"/>
-          <w:sz w:val="24"/>
-        </w:rPr>
-      </w:pPr>
-      <w:r>
-        <w:rPr>
-          <w:rFonts w:ascii="宋体" w:hAnsi="宋体" w:cs="宋体" w:hint="eastAsia"/>
-          <w:sz w:val="24"/>
-        </w:rPr>
-        <w:t>获取通道1</w:t>
-      </w:r>
-      <w:r>
-        <w:rPr>
-          <w:rFonts w:ascii="宋体" w:hAnsi="宋体" w:cs="宋体" w:hint="eastAsia"/>
-          <w:sz w:val="24"/>
-        </w:rPr>
-        <w:t>的采样</w:t>
-      </w:r>
-      <w:r>
-        <w:rPr>
-          <w:rFonts w:ascii="宋体" w:hAnsi="宋体" w:cs="宋体" w:hint="eastAsia"/>
-          <w:sz w:val="24"/>
-        </w:rPr>
-        <w:t>状态：</w:t>
-      </w:r>
-      <w:proofErr w:type="gramStart"/>
-      <w:r>
-        <w:rPr>
-          <w:rFonts w:ascii="宋体" w:hAnsi="宋体" w:cs="宋体" w:hint="eastAsia"/>
-          <w:sz w:val="24"/>
-        </w:rPr>
-        <w:t>:OUTP</w:t>
-      </w:r>
-      <w:proofErr w:type="gramEnd"/>
-      <w:r>
-        <w:rPr>
-          <w:rFonts w:ascii="宋体" w:hAnsi="宋体" w:cs="宋体" w:hint="eastAsia"/>
-          <w:sz w:val="24"/>
-        </w:rPr>
-        <w:t>?\n</w:t>
-      </w:r>
-    </w:p>
-    <w:p>
-      <w:pPr>
-        <w:ind w:firstLineChars="200" w:firstLine="480"/>
-        <w:rPr>
-          <w:rFonts w:ascii="宋体" w:hAnsi="宋体" w:cs="宋体"/>
-          <w:sz w:val="24"/>
-        </w:rPr>
-      </w:pPr>
-      <w:r>
-        <w:rPr>
-          <w:rFonts w:ascii="宋体" w:hAnsi="宋体" w:cs="宋体" w:hint="eastAsia"/>
-          <w:sz w:val="24"/>
-        </w:rPr>
-        <w:t>输出信息：ON</w:t>
-      </w:r>
-      <w:r>
-        <w:rPr>
-          <w:rFonts w:ascii="宋体" w:hAnsi="宋体" w:cs="宋体" w:hint="eastAsia"/>
-          <w:sz w:val="24"/>
-        </w:rPr>
-        <w:t>表示采样</w:t>
-      </w:r>
-      <w:r>
-        <w:rPr>
-          <w:rFonts w:ascii="宋体" w:hAnsi="宋体" w:cs="宋体" w:hint="eastAsia"/>
-          <w:sz w:val="24"/>
-        </w:rPr>
-        <w:t>打开，OFF</w:t>
-      </w:r>
-      <w:r>
-        <w:rPr>
-          <w:rFonts w:ascii="宋体" w:hAnsi="宋体" w:cs="宋体" w:hint="eastAsia"/>
-          <w:sz w:val="24"/>
-        </w:rPr>
-        <w:t>表示采样</w:t>
-      </w:r>
-      <w:r>
-        <w:rPr>
-          <w:rFonts w:ascii="宋体" w:hAnsi="宋体" w:cs="宋体" w:hint="eastAsia"/>
-          <w:sz w:val="24"/>
-        </w:rPr>
-        <w:t>未打开</w:t>
-      </w:r>
-    </w:p>
-    <w:p>
-      <w:pPr>
-        <w:ind w:firstLineChars="200" w:firstLine="480"/>
-        <w:rPr>
-          <w:rFonts w:ascii="宋体" w:hAnsi="宋体" w:cs="宋体"/>
-          <w:sz w:val="24"/>
-        </w:rPr>
-      </w:pPr>
-      <w:r>
-        <w:rPr>
-          <w:rFonts w:ascii="宋体" w:hAnsi="宋体" w:cs="宋体"/>
-          <w:sz w:val="24"/>
-        </w:rPr>
-        <w:t>例</w:t>
-      </w:r>
-      <w:r>
-        <w:rPr>
-          <w:rFonts w:ascii="宋体" w:hAnsi="宋体" w:cs="宋体" w:hint="eastAsia"/>
-          <w:sz w:val="24"/>
-        </w:rPr>
-        <w:t>：</w:t>
-      </w:r>
-      <w:r>
-        <w:rPr>
-          <w:rFonts w:ascii="宋体" w:hAnsi="宋体" w:cs="宋体"/>
-          <w:sz w:val="24"/>
-        </w:rPr>
-        <w:t>若当前子卡</w:t>
-      </w:r>
-      <w:r>
-        <w:rPr>
-          <w:rFonts w:ascii="宋体" w:hAnsi="宋体" w:cs="宋体" w:hint="eastAsia"/>
-          <w:sz w:val="24"/>
-        </w:rPr>
-        <w:t>1选中的通道号为1和3，且1通道采样开启，3通道采样关闭，则发送指令:</w:t>
-      </w:r>
-      <w:r>
-        <w:rPr>
-          <w:rFonts w:ascii="宋体" w:hAnsi="宋体" w:cs="宋体"/>
-          <w:sz w:val="24"/>
-        </w:rPr>
-        <w:t>OUTP1</w:t>
-      </w:r>
-      <w:proofErr w:type="gramStart"/>
-      <w:r>
-        <w:rPr>
-          <w:rFonts w:ascii="宋体" w:hAnsi="宋体" w:cs="宋体"/>
-          <w:sz w:val="24"/>
-        </w:rPr>
-        <w:t>?\</w:t>
-      </w:r>
-      <w:proofErr w:type="gramEnd"/>
-      <w:r>
-        <w:rPr>
-          <w:rFonts w:ascii="宋体" w:hAnsi="宋体" w:cs="宋体"/>
-          <w:sz w:val="24"/>
-        </w:rPr>
-        <w:t>n后</w:t>
-      </w:r>
-      <w:r>
-        <w:rPr>
-          <w:rFonts w:ascii="宋体" w:hAnsi="宋体" w:cs="宋体" w:hint="eastAsia"/>
-          <w:sz w:val="24"/>
-        </w:rPr>
-        <w:t>，</w:t>
-      </w:r>
-      <w:r>
-        <w:rPr>
-          <w:rFonts w:ascii="宋体" w:hAnsi="宋体" w:cs="宋体"/>
-          <w:sz w:val="24"/>
-        </w:rPr>
-        <w:t>设备返回</w:t>
-      </w:r>
-      <w:r>
-        <w:rPr>
-          <w:rFonts w:ascii="宋体" w:hAnsi="宋体" w:cs="宋体" w:hint="eastAsia"/>
-          <w:sz w:val="24"/>
-        </w:rPr>
-        <w:t>：</w:t>
-      </w:r>
-    </w:p>
-    <w:p>
-      <w:pPr>
-        <w:ind w:firstLineChars="200" w:firstLine="480"/>
-        <w:rPr>
-          <w:rFonts w:ascii="宋体" w:hAnsi="宋体" w:cs="宋体"/>
-          <w:sz w:val="24"/>
-        </w:rPr>
-      </w:pPr>
-      <w:r>
-        <w:rPr>
-          <w:rFonts w:ascii="宋体" w:hAnsi="宋体" w:cs="宋体" w:hint="eastAsia"/>
-          <w:sz w:val="24"/>
-        </w:rPr>
-        <w:t>C</w:t>
-      </w:r>
-      <w:r>
-        <w:rPr>
-          <w:rFonts w:ascii="宋体" w:hAnsi="宋体" w:cs="宋体"/>
-          <w:sz w:val="24"/>
-        </w:rPr>
-        <w:t>H1</w:t>
-      </w:r>
-      <w:proofErr w:type="gramStart"/>
-      <w:r>
-        <w:rPr>
-          <w:rFonts w:ascii="宋体" w:hAnsi="宋体" w:cs="宋体"/>
-          <w:sz w:val="24"/>
-        </w:rPr>
-        <w:t>:ON,CH3:OFF</w:t>
-      </w:r>
-      <w:proofErr w:type="gramEnd"/>
-      <w:r>
-        <w:rPr>
-          <w:rFonts w:ascii="宋体" w:hAnsi="宋体" w:cs="宋体" w:hint="eastAsia"/>
-          <w:sz w:val="24"/>
-        </w:rPr>
-        <w:t>\</w:t>
-      </w:r>
-      <w:r>
-        <w:rPr>
-          <w:rFonts w:ascii="宋体" w:hAnsi="宋体" w:cs="宋体"/>
-          <w:sz w:val="24"/>
-        </w:rPr>
-        <w:t>n</w:t>
-      </w:r>
-    </w:p>
-    <w:p>
-      <w:pPr>
-        <w:pStyle w:val="4"/>
-        <w:rPr>
-          <w:rFonts w:hint="default"/>
-        </w:rPr>
-      </w:pPr>
-      <w:bookmarkStart w:id="16" w:name="_Toc87371799"/>
-      <w:r>
-        <w:rPr>
-          <w:rFonts w:ascii="宋体" w:hAnsi="宋体" w:cs="宋体"/>
-        </w:rPr>
-        <w:t>READ系统指令</w:t>
-      </w:r>
-      <w:bookmarkEnd w:id="16"/>
     </w:p>
     <w:p>
       <w:pPr>
@@ -7994,7 +7994,7 @@
           <w:sz w:val="24"/>
         </w:rPr>
       </w:pPr>
-      <w:bookmarkStart w:id="17" w:name="_Toc32"/>
+      <w:bookmarkStart w:id="16" w:name="_Toc32"/>
       <w:r>
         <w:rPr>
           <w:rFonts w:ascii="宋体" w:hAnsi="宋体" w:cs="宋体" w:hint="eastAsia"/>
@@ -8002,7 +8002,7 @@
         </w:rPr>
         <w:t>数据读取</w:t>
       </w:r>
-      <w:bookmarkEnd w:id="17"/>
+      <w:bookmarkEnd w:id="16"/>
     </w:p>
     <w:p>
       <w:pPr>
@@ -8891,7 +8891,7 @@
           <w:rFonts w:hint="default"/>
         </w:rPr>
       </w:pPr>
-      <w:bookmarkStart w:id="18" w:name="_Toc87371800"/>
+      <w:bookmarkStart w:id="17" w:name="_Toc87371800"/>
       <w:r>
         <w:rPr>
           <w:rFonts w:ascii="宋体" w:hAnsi="宋体" w:cs="宋体" w:hint="default"/>
@@ -8910,7 +8910,7 @@
         </w:rPr>
         <w:t>系统指令</w:t>
       </w:r>
-      <w:bookmarkEnd w:id="18"/>
+      <w:bookmarkEnd w:id="17"/>
     </w:p>
     <w:p>
       <w:pPr>
@@ -9409,6 +9409,275 @@
           <w:sz w:val="24"/>
         </w:rPr>
       </w:pPr>
+      <w:r>
+        <w:rPr>
+          <w:rFonts w:ascii="宋体" w:hAnsi="宋体" w:cs="宋体" w:hint="eastAsia"/>
+          <w:sz w:val="24"/>
+        </w:rPr>
+        <w:t>%</w:t>
+      </w:r>
+      <w:r>
+        <w:rPr>
+          <w:rFonts w:ascii="宋体" w:hAnsi="宋体" w:cs="宋体"/>
+          <w:sz w:val="24"/>
+        </w:rPr>
+        <w:t>4为触发信号线</w:t>
+      </w:r>
+      <w:r>
+        <w:rPr>
+          <w:rFonts w:ascii="宋体" w:hAnsi="宋体" w:cs="宋体" w:hint="eastAsia"/>
+          <w:sz w:val="24"/>
+        </w:rPr>
+        <w:t>，</w:t>
+      </w:r>
+      <w:r>
+        <w:rPr>
+          <w:rFonts w:ascii="宋体" w:hAnsi="宋体" w:cs="宋体"/>
+          <w:sz w:val="24"/>
+        </w:rPr>
+        <w:t>取值为</w:t>
+      </w:r>
+      <w:r>
+        <w:rPr>
+          <w:rFonts w:ascii="宋体" w:hAnsi="宋体" w:cs="宋体"/>
+          <w:sz w:val="24"/>
+        </w:rPr>
+        <w:t>0</w:t>
+      </w:r>
+      <w:r>
+        <w:rPr>
+          <w:rFonts w:ascii="宋体" w:hAnsi="宋体" w:cs="宋体"/>
+          <w:sz w:val="24"/>
+        </w:rPr>
+        <w:t>-16</w:t>
+      </w:r>
+      <w:r>
+        <w:rPr>
+          <w:rFonts w:ascii="宋体" w:hAnsi="宋体" w:cs="宋体" w:hint="eastAsia"/>
+          <w:sz w:val="24"/>
+        </w:rPr>
+        <w:t>，</w:t>
+      </w:r>
+      <w:r>
+        <w:rPr>
+          <w:rFonts w:ascii="宋体" w:hAnsi="宋体" w:cs="宋体" w:hint="eastAsia"/>
+          <w:sz w:val="24"/>
+        </w:rPr>
+        <w:t xml:space="preserve">0，表示自动采样不等待触发信号， </w:t>
+      </w:r>
+      <w:r>
+        <w:rPr>
+          <w:rFonts w:ascii="宋体" w:hAnsi="宋体" w:cs="宋体" w:hint="eastAsia"/>
+          <w:sz w:val="24"/>
+        </w:rPr>
+        <w:t>1-</w:t>
+      </w:r>
+      <w:r>
+        <w:rPr>
+          <w:rFonts w:ascii="宋体" w:hAnsi="宋体" w:cs="宋体"/>
+          <w:sz w:val="24"/>
+        </w:rPr>
+        <w:t>16</w:t>
+      </w:r>
+      <w:r>
+        <w:rPr>
+          <w:rFonts w:ascii="宋体" w:hAnsi="宋体" w:cs="宋体"/>
+          <w:sz w:val="24"/>
+        </w:rPr>
+        <w:t>表示第</w:t>
+      </w:r>
+      <w:r>
+        <w:rPr>
+          <w:rFonts w:ascii="宋体" w:hAnsi="宋体" w:cs="宋体"/>
+          <w:sz w:val="24"/>
+        </w:rPr>
+        <w:t>触发线</w:t>
+      </w:r>
+      <w:r>
+        <w:rPr>
+          <w:rFonts w:ascii="宋体" w:hAnsi="宋体" w:cs="宋体"/>
+          <w:sz w:val="24"/>
+        </w:rPr>
+        <w:t>序号</w:t>
+      </w:r>
+    </w:p>
+    <w:p>
+      <w:pPr>
+        <w:ind w:firstLineChars="200" w:firstLine="480"/>
+        <w:rPr>
+          <w:rFonts w:ascii="宋体" w:hAnsi="宋体" w:cs="宋体"/>
+          <w:sz w:val="24"/>
+        </w:rPr>
+      </w:pPr>
+      <w:r>
+        <w:rPr>
+          <w:rFonts w:ascii="宋体" w:hAnsi="宋体" w:cs="宋体" w:hint="eastAsia"/>
+          <w:sz w:val="24"/>
+        </w:rPr>
+        <w:t>%</w:t>
+      </w:r>
+      <w:r>
+        <w:rPr>
+          <w:rFonts w:ascii="宋体" w:hAnsi="宋体" w:cs="宋体"/>
+          <w:sz w:val="24"/>
+        </w:rPr>
+        <w:t>5为触发方式</w:t>
+      </w:r>
+      <w:r>
+        <w:rPr>
+          <w:rFonts w:ascii="宋体" w:hAnsi="宋体" w:cs="宋体" w:hint="eastAsia"/>
+          <w:sz w:val="24"/>
+        </w:rPr>
+        <w:t>，</w:t>
+      </w:r>
+      <w:r>
+        <w:rPr>
+          <w:rFonts w:ascii="宋体" w:hAnsi="宋体" w:cs="宋体"/>
+          <w:sz w:val="24"/>
+        </w:rPr>
+        <w:t>当触发信号不为零时有效</w:t>
+      </w:r>
+      <w:r>
+        <w:rPr>
+          <w:rFonts w:ascii="宋体" w:hAnsi="宋体" w:cs="宋体" w:hint="eastAsia"/>
+          <w:sz w:val="24"/>
+        </w:rPr>
+        <w:t>，</w:t>
+      </w:r>
+      <w:r>
+        <w:rPr>
+          <w:rFonts w:ascii="宋体" w:hAnsi="宋体" w:cs="宋体"/>
+          <w:sz w:val="24"/>
+        </w:rPr>
+        <w:t>表示当前触发信号的触发方式</w:t>
+      </w:r>
+    </w:p>
+    <w:p>
+      <w:pPr>
+        <w:ind w:firstLineChars="200" w:firstLine="480"/>
+        <w:rPr>
+          <w:rFonts w:ascii="宋体" w:hAnsi="宋体" w:cs="宋体"/>
+          <w:sz w:val="24"/>
+        </w:rPr>
+      </w:pPr>
+      <w:r>
+        <w:rPr>
+          <w:rFonts w:ascii="宋体" w:hAnsi="宋体" w:cs="宋体" w:hint="eastAsia"/>
+          <w:sz w:val="24"/>
+        </w:rPr>
+        <w:t>%</w:t>
+      </w:r>
+      <w:r>
+        <w:rPr>
+          <w:rFonts w:ascii="宋体" w:hAnsi="宋体" w:cs="宋体"/>
+          <w:sz w:val="24"/>
+        </w:rPr>
+        <w:t>6为标记位</w:t>
+      </w:r>
+      <w:r>
+        <w:rPr>
+          <w:rFonts w:ascii="宋体" w:hAnsi="宋体" w:cs="宋体" w:hint="eastAsia"/>
+          <w:sz w:val="24"/>
+        </w:rPr>
+        <w:t>，</w:t>
+      </w:r>
+      <w:r>
+        <w:rPr>
+          <w:rFonts w:ascii="宋体" w:hAnsi="宋体" w:cs="宋体"/>
+          <w:sz w:val="24"/>
+        </w:rPr>
+        <w:t>取值为</w:t>
+      </w:r>
+      <w:r>
+        <w:rPr>
+          <w:rFonts w:ascii="宋体" w:hAnsi="宋体" w:cs="宋体" w:hint="eastAsia"/>
+          <w:sz w:val="24"/>
+        </w:rPr>
+        <w:t>O</w:t>
+      </w:r>
+      <w:r>
+        <w:rPr>
+          <w:rFonts w:ascii="宋体" w:hAnsi="宋体" w:cs="宋体"/>
+          <w:sz w:val="24"/>
+        </w:rPr>
+        <w:t>N</w:t>
+      </w:r>
+      <w:r>
+        <w:rPr>
+          <w:rFonts w:ascii="宋体" w:hAnsi="宋体" w:cs="宋体" w:hint="eastAsia"/>
+          <w:sz w:val="24"/>
+        </w:rPr>
+        <w:t>：</w:t>
+      </w:r>
+      <w:r>
+        <w:rPr>
+          <w:rFonts w:ascii="宋体" w:hAnsi="宋体" w:cs="宋体"/>
+          <w:sz w:val="24"/>
+        </w:rPr>
+        <w:t>表示有数据标记</w:t>
+      </w:r>
+      <w:r>
+        <w:rPr>
+          <w:rFonts w:ascii="宋体" w:hAnsi="宋体" w:cs="宋体" w:hint="eastAsia"/>
+          <w:sz w:val="24"/>
+        </w:rPr>
+        <w:t>，O</w:t>
+      </w:r>
+      <w:r>
+        <w:rPr>
+          <w:rFonts w:ascii="宋体" w:hAnsi="宋体" w:cs="宋体"/>
+          <w:sz w:val="24"/>
+        </w:rPr>
+        <w:t>FF</w:t>
+      </w:r>
+      <w:r>
+        <w:rPr>
+          <w:rFonts w:ascii="宋体" w:hAnsi="宋体" w:cs="宋体" w:hint="eastAsia"/>
+          <w:sz w:val="24"/>
+        </w:rPr>
+        <w:t>：</w:t>
+      </w:r>
+      <w:r>
+        <w:rPr>
+          <w:rFonts w:ascii="宋体" w:hAnsi="宋体" w:cs="宋体"/>
+          <w:sz w:val="24"/>
+        </w:rPr>
+        <w:t>表示没有数据标记</w:t>
+      </w:r>
+    </w:p>
+    <w:p>
+      <w:pPr>
+        <w:ind w:firstLineChars="200" w:firstLine="480"/>
+        <w:rPr>
+          <w:rFonts w:ascii="宋体" w:hAnsi="宋体" w:cs="宋体" w:hint="eastAsia"/>
+          <w:sz w:val="24"/>
+        </w:rPr>
+      </w:pPr>
+      <w:r>
+        <w:rPr>
+          <w:rFonts w:ascii="宋体" w:hAnsi="宋体" w:cs="宋体" w:hint="eastAsia"/>
+          <w:sz w:val="24"/>
+        </w:rPr>
+        <w:t>%</w:t>
+      </w:r>
+      <w:r>
+        <w:rPr>
+          <w:rFonts w:ascii="宋体" w:hAnsi="宋体" w:cs="宋体"/>
+          <w:sz w:val="24"/>
+        </w:rPr>
+        <w:t>7为</w:t>
+      </w:r>
+      <w:bookmarkStart w:id="18" w:name="_GoBack"/>
+      <w:bookmarkEnd w:id="18"/>
+    </w:p>
+    <w:p>
+      <w:pPr>
+        <w:ind w:firstLineChars="200" w:firstLine="480"/>
+        <w:rPr>
+          <w:rFonts w:ascii="宋体" w:hAnsi="宋体" w:cs="宋体" w:hint="eastAsia"/>
+          <w:sz w:val="24"/>
+        </w:rPr>
+      </w:pPr>
     </w:p>
     <w:p>
       <w:pPr>
@@ -9833,6 +10102,7 @@
           <w:rFonts w:ascii="宋体" w:hAnsi="宋体" w:cs="宋体" w:hint="eastAsia"/>
           <w:sz w:val="24"/>
         </w:rPr>
+        <w:lastRenderedPageBreak/>
         <w:t>n为通道号：只能为1,2,3,4；省略则表示默认通道1。</w:t>
       </w:r>
     </w:p>
@@ -10272,8 +10542,6 @@
       </w:rPr>
       <w:tab/>
     </w:r>
-    <w:bookmarkStart w:id="1" w:name="_GoBack"/>
-    <w:bookmarkEnd w:id="1"/>
     <w:r>
       <w:rPr>
         <w:u w:val="single"/>
@@ -13025,7 +13293,7 @@
 </file>
 
 <file path=customXml/itemProps2.xml><?xml version="1.0" encoding="utf-8"?>
-<ds:datastoreItem xmlns:ds="http://schemas.openxmlformats.org/officeDocument/2006/customXml" ds:itemID="{4712A7D2-D6B2-461D-9000-0548DDA0BB39}">
+<ds:datastoreItem xmlns:ds="http://schemas.openxmlformats.org/officeDocument/2006/customXml" ds:itemID="{94C3FC83-4724-49F4-ACD1-51F9863295A4}">
   <ds:schemaRefs>
     <ds:schemaRef ds:uri="http://schemas.openxmlformats.org/officeDocument/2006/bibliography"/>
   </ds:schemaRefs>
